--- a/Pac-Man Agent.docx
+++ b/Pac-Man Agent.docx
@@ -1,6 +1,6 @@
 
 <file path=word/document.xml><?xml version="1.0" encoding="utf-8"?>
-<w:document xmlns:wpc="http://schemas.microsoft.com/office/word/2010/wordprocessingCanvas" xmlns:mc="http://schemas.openxmlformats.org/markup-compatibility/2006" xmlns:o="urn:schemas-microsoft-com:office:office" xmlns:r="http://schemas.openxmlformats.org/officeDocument/2006/relationships" xmlns:m="http://schemas.openxmlformats.org/officeDocument/2006/math" xmlns:v="urn:schemas-microsoft-com:vml" xmlns:wp14="http://schemas.microsoft.com/office/word/2010/wordprocessingDrawing" xmlns:wp="http://schemas.openxmlformats.org/drawingml/2006/wordprocessingDrawing" xmlns:w10="urn:schemas-microsoft-com:office:word" xmlns:w="http://schemas.openxmlformats.org/wordprocessingml/2006/main" xmlns:w14="http://schemas.microsoft.com/office/word/2010/wordml" xmlns:w15="http://schemas.microsoft.com/office/word/2012/wordml" xmlns:wpg="http://schemas.microsoft.com/office/word/2010/wordprocessingGroup" xmlns:wpi="http://schemas.microsoft.com/office/word/2010/wordprocessingInk" xmlns:wne="http://schemas.microsoft.com/office/word/2006/wordml" xmlns:wps="http://schemas.microsoft.com/office/word/2010/wordprocessingShape" mc:Ignorable="w14 w15 wp14">
+<w:document xmlns:ve="http://schemas.openxmlformats.org/markup-compatibility/2006" xmlns:o="urn:schemas-microsoft-com:office:office" xmlns:r="http://schemas.openxmlformats.org/officeDocument/2006/relationships" xmlns:m="http://schemas.openxmlformats.org/officeDocument/2006/math" xmlns:v="urn:schemas-microsoft-com:vml" xmlns:wp="http://schemas.openxmlformats.org/drawingml/2006/wordprocessingDrawing" xmlns:w10="urn:schemas-microsoft-com:office:word" xmlns:w="http://schemas.openxmlformats.org/wordprocessingml/2006/main" xmlns:wne="http://schemas.microsoft.com/office/word/2006/wordml">
   <w:body>
     <w:p/>
     <w:p/>
@@ -81,7 +81,7 @@
         <w:rPr>
           <w:sz w:val="48"/>
           <w:szCs w:val="48"/>
-          <w:lang w:val="sr-Latn-RS"/>
+          <w:lang/>
         </w:rPr>
       </w:pPr>
       <w:r>
@@ -152,7 +152,7 @@
         <w:rPr>
           <w:sz w:val="48"/>
           <w:szCs w:val="48"/>
-          <w:lang w:val="sr-Latn-RS"/>
+          <w:lang/>
         </w:rPr>
         <w:t>NEAT METODE</w:t>
       </w:r>
@@ -162,14 +162,14 @@
         <w:rPr>
           <w:sz w:val="48"/>
           <w:szCs w:val="48"/>
-          <w:lang w:val="sr-Latn-RS"/>
+          <w:lang/>
         </w:rPr>
       </w:pPr>
       <w:r>
         <w:rPr>
           <w:sz w:val="48"/>
           <w:szCs w:val="48"/>
-          <w:lang w:val="sr-Latn-RS"/>
+          <w:lang/>
         </w:rPr>
         <w:br w:type="page"/>
       </w:r>
@@ -253,7 +253,7 @@
               <w:rPr>
                 <w:rStyle w:val="Hyperlink"/>
                 <w:noProof/>
-                <w:lang w:val="sr-Latn-RS"/>
+                <w:lang/>
               </w:rPr>
               <w:t>UVOD</w:t>
             </w:r>
@@ -393,7 +393,7 @@
               <w:rPr>
                 <w:rStyle w:val="Hyperlink"/>
                 <w:noProof/>
-                <w:lang w:val="sr-Latn-RS"/>
+                <w:lang/>
               </w:rPr>
               <w:t>MOTIVACIJA</w:t>
             </w:r>
@@ -463,7 +463,7 @@
               <w:rPr>
                 <w:rStyle w:val="Hyperlink"/>
                 <w:noProof/>
-                <w:lang w:val="sr-Latn-RS"/>
+                <w:lang/>
               </w:rPr>
               <w:t>UKRATKO O PAC-MAN IGRI</w:t>
             </w:r>
@@ -813,7 +813,7 @@
               <w:rPr>
                 <w:rStyle w:val="Hyperlink"/>
                 <w:noProof/>
-                <w:lang w:val="sr-Latn-RS"/>
+                <w:lang/>
               </w:rPr>
               <w:t>GENETSKO ENKODIRANJE</w:t>
             </w:r>
@@ -1374,14 +1374,14 @@
         <w:rPr>
           <w:sz w:val="48"/>
           <w:szCs w:val="48"/>
-          <w:lang w:val="sr-Latn-RS"/>
+          <w:lang/>
         </w:rPr>
       </w:pPr>
       <w:r>
         <w:rPr>
           <w:sz w:val="48"/>
           <w:szCs w:val="48"/>
-          <w:lang w:val="sr-Latn-RS"/>
+          <w:lang/>
         </w:rPr>
         <w:br w:type="page"/>
       </w:r>
@@ -1393,7 +1393,7 @@
           <w:color w:val="00CC99"/>
           <w:sz w:val="44"/>
           <w:szCs w:val="44"/>
-          <w:lang w:val="sr-Latn-RS"/>
+          <w:lang/>
         </w:rPr>
       </w:pPr>
       <w:bookmarkStart w:id="1" w:name="_Toc442302400"/>
@@ -1402,7 +1402,7 @@
           <w:color w:val="00CC99"/>
           <w:sz w:val="44"/>
           <w:szCs w:val="44"/>
-          <w:lang w:val="sr-Latn-RS"/>
+          <w:lang/>
         </w:rPr>
         <w:lastRenderedPageBreak/>
         <w:t>UVOD</w:t>
@@ -1413,7 +1413,7 @@
       <w:pPr>
         <w:jc w:val="both"/>
         <w:rPr>
-          <w:lang w:val="sr-Latn-RS"/>
+          <w:lang/>
         </w:rPr>
       </w:pPr>
     </w:p>
@@ -1424,14 +1424,14 @@
         <w:rPr>
           <w:sz w:val="24"/>
           <w:szCs w:val="24"/>
-          <w:lang w:val="sr-Latn-RS"/>
-        </w:rPr>
-      </w:pPr>
-      <w:r>
-        <w:rPr>
-          <w:sz w:val="24"/>
-          <w:szCs w:val="24"/>
-          <w:lang w:val="sr-Latn-RS"/>
+          <w:lang/>
+        </w:rPr>
+      </w:pPr>
+      <w:r>
+        <w:rPr>
+          <w:sz w:val="24"/>
+          <w:szCs w:val="24"/>
+          <w:lang/>
         </w:rPr>
         <w:t xml:space="preserve">Ovaj rad se bavi detaljnom analizom problema izrade inteligentnog agenta za prelaženje nivoa arkadne igrice </w:t>
       </w:r>
@@ -1440,7 +1440,7 @@
           <w:i/>
           <w:sz w:val="24"/>
           <w:szCs w:val="24"/>
-          <w:lang w:val="sr-Latn-RS"/>
+          <w:lang/>
         </w:rPr>
         <w:t>Pac</w:t>
       </w:r>
@@ -1449,7 +1449,7 @@
           <w:i/>
           <w:sz w:val="24"/>
           <w:szCs w:val="24"/>
-          <w:lang w:val="sr-Latn-RS"/>
+          <w:lang/>
         </w:rPr>
         <w:t>-M</w:t>
       </w:r>
@@ -1458,7 +1458,7 @@
           <w:i/>
           <w:sz w:val="24"/>
           <w:szCs w:val="24"/>
-          <w:lang w:val="sr-Latn-RS"/>
+          <w:lang/>
         </w:rPr>
         <w:t>an</w:t>
       </w:r>
@@ -1466,7 +1466,7 @@
         <w:rPr>
           <w:sz w:val="24"/>
           <w:szCs w:val="24"/>
-          <w:lang w:val="sr-Latn-RS"/>
+          <w:lang/>
         </w:rPr>
         <w:t>.</w:t>
       </w:r>
@@ -1485,7 +1485,7 @@
         <w:rPr>
           <w:sz w:val="24"/>
           <w:szCs w:val="24"/>
-          <w:lang w:val="sr-Latn-RS"/>
+          <w:lang/>
         </w:rPr>
         <w:t>Sastoji se od pet poglavlja kojima se analiziraju domen problema, već postojeća rešenja</w:t>
       </w:r>
@@ -1493,7 +1493,7 @@
         <w:rPr>
           <w:sz w:val="24"/>
           <w:szCs w:val="24"/>
-          <w:lang w:val="sr-Latn-RS"/>
+          <w:lang/>
         </w:rPr>
         <w:t>,</w:t>
       </w:r>
@@ -1501,7 +1501,7 @@
         <w:rPr>
           <w:sz w:val="24"/>
           <w:szCs w:val="24"/>
-          <w:lang w:val="sr-Latn-RS"/>
+          <w:lang/>
         </w:rPr>
         <w:t xml:space="preserve"> njihove prednosti i mane. Nakon toga se ulazi u nešto detaljniju analizu NEAT metode, koja je odabrana kao odgovarajuća za izradu inteligentnog agenta. </w:t>
       </w:r>
@@ -1567,7 +1567,7 @@
         <w:rPr>
           <w:sz w:val="24"/>
           <w:szCs w:val="24"/>
-          <w:lang w:val="sr-Latn-RS"/>
+          <w:lang/>
         </w:rPr>
       </w:pPr>
       <w:r>
@@ -1580,7 +1580,7 @@
         <w:rPr>
           <w:sz w:val="24"/>
           <w:szCs w:val="24"/>
-          <w:lang w:val="sr-Latn-RS"/>
+          <w:lang/>
         </w:rPr>
         <w:t>Za pokretanje projekta potrebno je sledeće:</w:t>
       </w:r>
@@ -1596,14 +1596,14 @@
         <w:rPr>
           <w:sz w:val="24"/>
           <w:szCs w:val="24"/>
-          <w:lang w:val="sr-Latn-RS"/>
-        </w:rPr>
-      </w:pPr>
-      <w:r>
-        <w:rPr>
-          <w:sz w:val="24"/>
-          <w:szCs w:val="24"/>
-          <w:lang w:val="sr-Latn-RS"/>
+          <w:lang/>
+        </w:rPr>
+      </w:pPr>
+      <w:r>
+        <w:rPr>
+          <w:sz w:val="24"/>
+          <w:szCs w:val="24"/>
+          <w:lang/>
         </w:rPr>
         <w:t>Emulator za NES igre</w:t>
       </w:r>
@@ -1611,7 +1611,7 @@
         <w:rPr>
           <w:sz w:val="24"/>
           <w:szCs w:val="24"/>
-          <w:lang w:val="sr-Latn-RS"/>
+          <w:lang/>
         </w:rPr>
         <w:t xml:space="preserve"> BizHawk, koji je moguće skinuti sa sledećeg sajta</w:t>
       </w:r>
@@ -1619,7 +1619,7 @@
         <w:rPr>
           <w:sz w:val="24"/>
           <w:szCs w:val="24"/>
-          <w:lang w:val="sr-Latn-RS"/>
+          <w:lang/>
         </w:rPr>
         <w:t xml:space="preserve"> -</w:t>
       </w:r>
@@ -1627,7 +1627,7 @@
         <w:rPr>
           <w:sz w:val="24"/>
           <w:szCs w:val="24"/>
-          <w:lang w:val="sr-Latn-RS"/>
+          <w:lang/>
         </w:rPr>
         <w:t xml:space="preserve"> </w:t>
       </w:r>
@@ -1638,7 +1638,7 @@
             <w:color w:val="00CC99"/>
             <w:sz w:val="24"/>
             <w:szCs w:val="24"/>
-            <w:lang w:val="sr-Latn-RS"/>
+            <w:lang/>
           </w:rPr>
           <w:t>BizHawk Emulator</w:t>
         </w:r>
@@ -1655,14 +1655,14 @@
         <w:rPr>
           <w:sz w:val="24"/>
           <w:szCs w:val="24"/>
-          <w:lang w:val="sr-Latn-RS"/>
-        </w:rPr>
-      </w:pPr>
-      <w:r>
-        <w:rPr>
-          <w:sz w:val="24"/>
-          <w:szCs w:val="24"/>
-          <w:lang w:val="sr-Latn-RS"/>
+          <w:lang/>
+        </w:rPr>
+      </w:pPr>
+      <w:r>
+        <w:rPr>
+          <w:sz w:val="24"/>
+          <w:szCs w:val="24"/>
+          <w:lang/>
         </w:rPr>
         <w:t xml:space="preserve">Pac-Man (USA) (Namco), koji je moguće skinuti sa sledeceg sajta - </w:t>
       </w:r>
@@ -1673,7 +1673,7 @@
             <w:color w:val="00CC99"/>
             <w:sz w:val="24"/>
             <w:szCs w:val="24"/>
-            <w:lang w:val="sr-Latn-RS"/>
+            <w:lang/>
           </w:rPr>
           <w:t>Pac-Man</w:t>
         </w:r>
@@ -1690,14 +1690,14 @@
         <w:rPr>
           <w:sz w:val="24"/>
           <w:szCs w:val="24"/>
-          <w:lang w:val="sr-Latn-RS"/>
-        </w:rPr>
-      </w:pPr>
-      <w:r>
-        <w:rPr>
-          <w:sz w:val="24"/>
-          <w:szCs w:val="24"/>
-          <w:lang w:val="sr-Latn-RS"/>
+          <w:lang/>
+        </w:rPr>
+      </w:pPr>
+      <w:r>
+        <w:rPr>
+          <w:sz w:val="24"/>
+          <w:szCs w:val="24"/>
+          <w:lang/>
         </w:rPr>
         <w:t xml:space="preserve">LUA skripta koja se pokreće preko BizHawk emulatora, koju je moguće skinuti sa sledećeg sajta </w:t>
       </w:r>
@@ -1706,7 +1706,7 @@
           <w:color w:val="00CC99"/>
           <w:sz w:val="24"/>
           <w:szCs w:val="24"/>
-          <w:lang w:val="sr-Latn-RS"/>
+          <w:lang/>
         </w:rPr>
         <w:t xml:space="preserve">- </w:t>
       </w:r>
@@ -1717,7 +1717,7 @@
             <w:color w:val="00CC99"/>
             <w:sz w:val="24"/>
             <w:szCs w:val="24"/>
-            <w:lang w:val="sr-Latn-RS"/>
+            <w:lang/>
           </w:rPr>
           <w:t>PacManAgent.lua</w:t>
         </w:r>
@@ -1726,24 +1726,24 @@
         <w:rPr>
           <w:sz w:val="24"/>
           <w:szCs w:val="24"/>
-          <w:lang w:val="sr-Latn-RS"/>
-        </w:rPr>
-        <w:t xml:space="preserve"> </w:t>
-      </w:r>
-    </w:p>
-    <w:p>
-      <w:pPr>
-        <w:rPr>
-          <w:sz w:val="24"/>
-          <w:szCs w:val="24"/>
-          <w:lang w:val="sr-Latn-RS"/>
-        </w:rPr>
-      </w:pPr>
-      <w:r>
-        <w:rPr>
-          <w:sz w:val="24"/>
-          <w:szCs w:val="24"/>
-          <w:lang w:val="sr-Latn-RS"/>
+          <w:lang/>
+        </w:rPr>
+        <w:t>.</w:t>
+      </w:r>
+    </w:p>
+    <w:p>
+      <w:pPr>
+        <w:rPr>
+          <w:sz w:val="24"/>
+          <w:szCs w:val="24"/>
+          <w:lang/>
+        </w:rPr>
+      </w:pPr>
+      <w:r>
+        <w:rPr>
+          <w:sz w:val="24"/>
+          <w:szCs w:val="24"/>
+          <w:lang/>
         </w:rPr>
         <w:br w:type="page"/>
       </w:r>
@@ -1755,7 +1755,7 @@
           <w:color w:val="00CC99"/>
           <w:sz w:val="44"/>
           <w:szCs w:val="44"/>
-          <w:lang w:val="sr-Latn-RS"/>
+          <w:lang/>
         </w:rPr>
       </w:pPr>
       <w:bookmarkStart w:id="3" w:name="_Toc442302402"/>
@@ -1764,7 +1764,7 @@
           <w:color w:val="00CC99"/>
           <w:sz w:val="44"/>
           <w:szCs w:val="44"/>
-          <w:lang w:val="sr-Latn-RS"/>
+          <w:lang/>
         </w:rPr>
         <w:lastRenderedPageBreak/>
         <w:t>MOTIVACIJA</w:t>
@@ -1774,7 +1774,7 @@
     <w:p>
       <w:pPr>
         <w:rPr>
-          <w:lang w:val="sr-Latn-RS"/>
+          <w:lang/>
         </w:rPr>
       </w:pPr>
     </w:p>
@@ -1785,7 +1785,7 @@
           <w:color w:val="00CC99"/>
           <w:sz w:val="32"/>
           <w:szCs w:val="32"/>
-          <w:lang w:val="sr-Latn-RS"/>
+          <w:lang/>
         </w:rPr>
       </w:pPr>
       <w:r>
@@ -1793,7 +1793,7 @@
           <w:color w:val="00CC99"/>
           <w:sz w:val="32"/>
           <w:szCs w:val="32"/>
-          <w:lang w:val="sr-Latn-RS"/>
+          <w:lang/>
         </w:rPr>
         <w:t xml:space="preserve">    </w:t>
       </w:r>
@@ -1803,7 +1803,7 @@
           <w:color w:val="00CC99"/>
           <w:sz w:val="32"/>
           <w:szCs w:val="32"/>
-          <w:lang w:val="sr-Latn-RS"/>
+          <w:lang/>
         </w:rPr>
         <w:t>UKRATKO O PAC-MAN IGRI</w:t>
       </w:r>
@@ -1812,7 +1812,7 @@
     <w:p>
       <w:pPr>
         <w:rPr>
-          <w:lang w:val="sr-Latn-RS"/>
+          <w:lang/>
         </w:rPr>
       </w:pPr>
     </w:p>
@@ -1823,14 +1823,14 @@
         <w:rPr>
           <w:sz w:val="24"/>
           <w:szCs w:val="24"/>
-          <w:lang w:val="sr-Latn-RS"/>
-        </w:rPr>
-      </w:pPr>
-      <w:r>
-        <w:rPr>
-          <w:sz w:val="24"/>
-          <w:szCs w:val="24"/>
-          <w:lang w:val="sr-Latn-RS"/>
+          <w:lang/>
+        </w:rPr>
+      </w:pPr>
+      <w:r>
+        <w:rPr>
+          <w:sz w:val="24"/>
+          <w:szCs w:val="24"/>
+          <w:lang/>
         </w:rPr>
         <w:t>Pac-Man je jedna od najprepoznatljivijih igara širom sveta. Izrađena je od strane Namco korporacije i puštena u promet 1980. godine, i napravila je pravu revoluciju u industriji video igara.</w:t>
       </w:r>
@@ -1842,14 +1842,14 @@
         <w:rPr>
           <w:sz w:val="24"/>
           <w:szCs w:val="24"/>
-          <w:lang w:val="sr-Latn-RS"/>
-        </w:rPr>
-      </w:pPr>
-      <w:r>
-        <w:rPr>
-          <w:sz w:val="24"/>
-          <w:szCs w:val="24"/>
-          <w:lang w:val="sr-Latn-RS"/>
+          <w:lang/>
+        </w:rPr>
+      </w:pPr>
+      <w:r>
+        <w:rPr>
+          <w:sz w:val="24"/>
+          <w:szCs w:val="24"/>
+          <w:lang/>
         </w:rPr>
         <w:t>Ideja igre jeste da se Pac</w:t>
       </w:r>
@@ -1857,7 +1857,7 @@
         <w:rPr>
           <w:sz w:val="24"/>
           <w:szCs w:val="24"/>
-          <w:lang w:val="sr-Latn-RS"/>
+          <w:lang/>
         </w:rPr>
         <w:t>-M</w:t>
       </w:r>
@@ -1865,7 +1865,7 @@
         <w:rPr>
           <w:sz w:val="24"/>
           <w:szCs w:val="24"/>
-          <w:lang w:val="sr-Latn-RS"/>
+          <w:lang/>
         </w:rPr>
         <w:t>an uz pomoć komandi vodi kr</w:t>
       </w:r>
@@ -1873,7 +1873,7 @@
         <w:rPr>
           <w:sz w:val="24"/>
           <w:szCs w:val="24"/>
-          <w:lang w:val="sr-Latn-RS"/>
+          <w:lang/>
         </w:rPr>
         <w:t>oz lavirint i da pojede što veći</w:t>
       </w:r>
@@ -1881,7 +1881,7 @@
         <w:rPr>
           <w:sz w:val="24"/>
           <w:szCs w:val="24"/>
-          <w:lang w:val="sr-Latn-RS"/>
+          <w:lang/>
         </w:rPr>
         <w:t xml:space="preserve"> broj </w:t>
       </w:r>
@@ -1889,7 +1889,7 @@
         <w:rPr>
           <w:sz w:val="24"/>
           <w:szCs w:val="24"/>
-          <w:lang w:val="sr-Latn-RS"/>
+          <w:lang/>
         </w:rPr>
         <w:t>žutih bobica. Međ</w:t>
       </w:r>
@@ -1897,7 +1897,7 @@
         <w:rPr>
           <w:sz w:val="24"/>
           <w:szCs w:val="24"/>
-          <w:lang w:val="sr-Latn-RS"/>
+          <w:lang/>
         </w:rPr>
         <w:t>utim, to mora da se uradi tako da se izbegnu 4 duha koja, svaki svojom strategijom, pokušavaju da spreče Pac</w:t>
       </w:r>
@@ -1905,7 +1905,7 @@
         <w:rPr>
           <w:sz w:val="24"/>
           <w:szCs w:val="24"/>
-          <w:lang w:val="sr-Latn-RS"/>
+          <w:lang/>
         </w:rPr>
         <w:t>-M</w:t>
       </w:r>
@@ -1913,7 +1913,7 @@
         <w:rPr>
           <w:sz w:val="24"/>
           <w:szCs w:val="24"/>
-          <w:lang w:val="sr-Latn-RS"/>
+          <w:lang/>
         </w:rPr>
         <w:t>an-a u jedenju bobica.</w:t>
       </w:r>
@@ -1921,7 +1921,7 @@
         <w:rPr>
           <w:sz w:val="24"/>
           <w:szCs w:val="24"/>
-          <w:lang w:val="sr-Latn-RS"/>
+          <w:lang/>
         </w:rPr>
         <w:t xml:space="preserve"> Za lakšu borbu protiv duhova, Pac</w:t>
       </w:r>
@@ -1929,7 +1929,7 @@
         <w:rPr>
           <w:sz w:val="24"/>
           <w:szCs w:val="24"/>
-          <w:lang w:val="sr-Latn-RS"/>
+          <w:lang/>
         </w:rPr>
         <w:t>-M</w:t>
       </w:r>
@@ -1937,7 +1937,7 @@
         <w:rPr>
           <w:sz w:val="24"/>
           <w:szCs w:val="24"/>
-          <w:lang w:val="sr-Latn-RS"/>
+          <w:lang/>
         </w:rPr>
         <w:t>an-u je omogućeno da i</w:t>
       </w:r>
@@ -1945,7 +1945,7 @@
         <w:rPr>
           <w:sz w:val="24"/>
           <w:szCs w:val="24"/>
-          <w:lang w:val="sr-Latn-RS"/>
+          <w:lang/>
         </w:rPr>
         <w:t xml:space="preserve"> on</w:t>
       </w:r>
@@ -1953,7 +1953,7 @@
         <w:rPr>
           <w:sz w:val="24"/>
           <w:szCs w:val="24"/>
-          <w:lang w:val="sr-Latn-RS"/>
+          <w:lang/>
         </w:rPr>
         <w:t xml:space="preserve"> njih pojede, ali samo u kratkom vremenskom periodu nakon jedenja velikih bobica – Powepill-ova.</w:t>
       </w:r>
@@ -1961,7 +1961,7 @@
         <w:rPr>
           <w:sz w:val="24"/>
           <w:szCs w:val="24"/>
-          <w:lang w:val="sr-Latn-RS"/>
+          <w:lang/>
         </w:rPr>
         <w:t xml:space="preserve"> Nakon što ga Pac</w:t>
       </w:r>
@@ -1969,7 +1969,7 @@
         <w:rPr>
           <w:sz w:val="24"/>
           <w:szCs w:val="24"/>
-          <w:lang w:val="sr-Latn-RS"/>
+          <w:lang/>
         </w:rPr>
         <w:t>-M</w:t>
       </w:r>
@@ -1977,7 +1977,7 @@
         <w:rPr>
           <w:sz w:val="24"/>
           <w:szCs w:val="24"/>
-          <w:lang w:val="sr-Latn-RS"/>
+          <w:lang/>
         </w:rPr>
         <w:t>an pojede, duh se vraća na sredinu lavirinta.</w:t>
       </w:r>
@@ -1985,7 +1985,7 @@
         <w:rPr>
           <w:sz w:val="24"/>
           <w:szCs w:val="24"/>
-          <w:lang w:val="sr-Latn-RS"/>
+          <w:lang/>
         </w:rPr>
         <w:t xml:space="preserve"> </w:t>
       </w:r>
@@ -1993,7 +1993,7 @@
         <w:rPr>
           <w:sz w:val="24"/>
           <w:szCs w:val="24"/>
-          <w:lang w:val="sr-Latn-RS"/>
+          <w:lang/>
         </w:rPr>
         <w:t>Nivo je gotov kada Pacman  pojede sve bele bobice u lavirintu.</w:t>
       </w:r>
@@ -2002,7 +2002,7 @@
       <w:pPr>
         <w:ind w:firstLine="720"/>
         <w:rPr>
-          <w:lang w:val="sr-Latn-RS"/>
+          <w:lang/>
         </w:rPr>
       </w:pPr>
       <w:r>
@@ -2012,7 +2012,7 @@
           <w:szCs w:val="24"/>
         </w:rPr>
         <w:drawing>
-          <wp:anchor distT="0" distB="0" distL="114300" distR="114300" simplePos="0" relativeHeight="251658240" behindDoc="0" locked="0" layoutInCell="1" allowOverlap="1" wp14:anchorId="0F16CE20" wp14:editId="78EE4E0E">
+          <wp:anchor distT="0" distB="0" distL="114300" distR="114300" simplePos="0" relativeHeight="251658240" behindDoc="0" locked="0" layoutInCell="1" allowOverlap="1">
             <wp:simplePos x="0" y="0"/>
             <wp:positionH relativeFrom="margin">
               <wp:align>center</wp:align>
@@ -2043,10 +2043,10 @@
                     <pic:cNvPicPr/>
                   </pic:nvPicPr>
                   <pic:blipFill>
-                    <a:blip r:embed="rId11">
+                    <a:blip r:embed="rId11" cstate="print">
                       <a:extLst>
                         <a:ext uri="{28A0092B-C50C-407E-A947-70E740481C1C}">
-                          <a14:useLocalDpi xmlns:a14="http://schemas.microsoft.com/office/drawing/2010/main" val="0"/>
+                          <a14:useLocalDpi xmlns:a14="http://schemas.microsoft.com/office/drawing/2010/main" xmlns:wps="http://schemas.microsoft.com/office/word/2010/wordprocessingShape" xmlns:wpi="http://schemas.microsoft.com/office/word/2010/wordprocessingInk" xmlns:wpg="http://schemas.microsoft.com/office/word/2010/wordprocessingGroup" xmlns:w15="http://schemas.microsoft.com/office/word/2012/wordml" xmlns:w14="http://schemas.microsoft.com/office/word/2010/wordml" xmlns:w="http://schemas.openxmlformats.org/wordprocessingml/2006/main" xmlns:w10="urn:schemas-microsoft-com:office:word" xmlns:wp14="http://schemas.microsoft.com/office/word/2010/wordprocessingDrawing" xmlns:v="urn:schemas-microsoft-com:vml" xmlns:o="urn:schemas-microsoft-com:office:office" xmlns:mc="http://schemas.openxmlformats.org/markup-compatibility/2006" xmlns:wpc="http://schemas.microsoft.com/office/word/2010/wordprocessingCanvas" xmlns="" val="0"/>
                         </a:ext>
                       </a:extLst>
                     </a:blip>
@@ -2074,12 +2074,6 @@
                 </pic:pic>
               </a:graphicData>
             </a:graphic>
-            <wp14:sizeRelH relativeFrom="page">
-              <wp14:pctWidth>0</wp14:pctWidth>
-            </wp14:sizeRelH>
-            <wp14:sizeRelV relativeFrom="page">
-              <wp14:pctHeight>0</wp14:pctHeight>
-            </wp14:sizeRelV>
           </wp:anchor>
         </w:drawing>
       </w:r>
@@ -2087,7 +2081,7 @@
     <w:p>
       <w:pPr>
         <w:rPr>
-          <w:lang w:val="sr-Latn-RS"/>
+          <w:lang/>
         </w:rPr>
       </w:pPr>
     </w:p>
@@ -2109,114 +2103,32 @@
           <w:noProof/>
           <w:color w:val="00CC99"/>
         </w:rPr>
-        <mc:AlternateContent>
-          <mc:Choice Requires="wps">
-            <w:drawing>
-              <wp:anchor distT="0" distB="0" distL="114300" distR="114300" simplePos="0" relativeHeight="251659264" behindDoc="1" locked="0" layoutInCell="1" allowOverlap="1" wp14:anchorId="5790A5E5" wp14:editId="63392CAA">
-                <wp:simplePos x="0" y="0"/>
-                <wp:positionH relativeFrom="margin">
-                  <wp:align>center</wp:align>
-                </wp:positionH>
-                <wp:positionV relativeFrom="paragraph">
-                  <wp:posOffset>3670300</wp:posOffset>
-                </wp:positionV>
-                <wp:extent cx="2066925" cy="342900"/>
-                <wp:effectExtent l="0" t="0" r="9525" b="0"/>
-                <wp:wrapNone/>
-                <wp:docPr id="7" name="Text Box 7"/>
-                <wp:cNvGraphicFramePr/>
-                <a:graphic xmlns:a="http://schemas.openxmlformats.org/drawingml/2006/main">
-                  <a:graphicData uri="http://schemas.microsoft.com/office/word/2010/wordprocessingShape">
-                    <wps:wsp>
-                      <wps:cNvSpPr txBox="1"/>
-                      <wps:spPr>
-                        <a:xfrm>
-                          <a:off x="0" y="0"/>
-                          <a:ext cx="2066925" cy="342900"/>
-                        </a:xfrm>
-                        <a:prstGeom prst="rect">
-                          <a:avLst/>
-                        </a:prstGeom>
-                        <a:solidFill>
-                          <a:schemeClr val="lt1"/>
-                        </a:solidFill>
-                        <a:ln w="6350">
-                          <a:noFill/>
-                        </a:ln>
-                        <a:effectLst/>
-                      </wps:spPr>
-                      <wps:style>
-                        <a:lnRef idx="0">
-                          <a:schemeClr val="accent1"/>
-                        </a:lnRef>
-                        <a:fillRef idx="0">
-                          <a:schemeClr val="accent1"/>
-                        </a:fillRef>
-                        <a:effectRef idx="0">
-                          <a:schemeClr val="accent1"/>
-                        </a:effectRef>
-                        <a:fontRef idx="minor">
-                          <a:schemeClr val="dk1"/>
-                        </a:fontRef>
-                      </wps:style>
-                      <wps:txbx>
-                        <w:txbxContent>
-                          <w:p>
-                            <w:pPr>
-                              <w:rPr>
-                                <w:lang w:val="sr-Latn-RS"/>
-                              </w:rPr>
-                            </w:pPr>
-                            <w:r>
-                              <w:rPr>
-                                <w:lang w:val="sr-Latn-RS"/>
-                              </w:rPr>
-                              <w:t>Slika 1. – prikaz scene iz igre</w:t>
-                            </w:r>
-                          </w:p>
-                        </w:txbxContent>
-                      </wps:txbx>
-                      <wps:bodyPr rot="0" spcFirstLastPara="0" vertOverflow="overflow" horzOverflow="overflow" vert="horz" wrap="square" lIns="91440" tIns="45720" rIns="91440" bIns="45720" numCol="1" spcCol="0" rtlCol="0" fromWordArt="0" anchor="t" anchorCtr="0" forceAA="0" compatLnSpc="1">
-                        <a:prstTxWarp prst="textNoShape">
-                          <a:avLst/>
-                        </a:prstTxWarp>
-                        <a:noAutofit/>
-                      </wps:bodyPr>
-                    </wps:wsp>
-                  </a:graphicData>
-                </a:graphic>
-              </wp:anchor>
-            </w:drawing>
-          </mc:Choice>
-          <mc:Fallback>
-            <w:pict>
-              <v:shapetype w14:anchorId="5790A5E5" id="_x0000_t202" coordsize="21600,21600" o:spt="202" path="m,l,21600r21600,l21600,xe">
-                <v:stroke joinstyle="miter"/>
-                <v:path gradientshapeok="t" o:connecttype="rect"/>
-              </v:shapetype>
-              <v:shape id="Text Box 7" o:spid="_x0000_s1026" type="#_x0000_t202" style="position:absolute;margin-left:0;margin-top:289pt;width:162.75pt;height:27pt;z-index:-251657216;visibility:visible;mso-wrap-style:square;mso-wrap-distance-left:9pt;mso-wrap-distance-top:0;mso-wrap-distance-right:9pt;mso-wrap-distance-bottom:0;mso-position-horizontal:center;mso-position-horizontal-relative:margin;mso-position-vertical:absolute;mso-position-vertical-relative:text;v-text-anchor:top" o:gfxdata="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" fillcolor="white [3201]" stroked="f" strokeweight=".5pt">
-                <v:textbox>
-                  <w:txbxContent>
-                    <w:p>
-                      <w:pPr>
-                        <w:rPr>
-                          <w:lang w:val="sr-Latn-RS"/>
-                        </w:rPr>
-                      </w:pPr>
-                      <w:r>
-                        <w:rPr>
-                          <w:lang w:val="sr-Latn-RS"/>
-                        </w:rPr>
-                        <w:t>Slika 1. – prikaz scene iz igre</w:t>
-                      </w:r>
-                    </w:p>
-                  </w:txbxContent>
-                </v:textbox>
-                <w10:wrap anchorx="margin"/>
-              </v:shape>
-            </w:pict>
-          </mc:Fallback>
-        </mc:AlternateContent>
+        <w:pict>
+          <v:shapetype id="_x0000_t202" coordsize="21600,21600" o:spt="202" path="m,l,21600r21600,l21600,xe">
+            <v:stroke joinstyle="miter"/>
+            <v:path gradientshapeok="t" o:connecttype="rect"/>
+          </v:shapetype>
+          <v:shape id="Text Box 7" o:spid="_x0000_s1026" type="#_x0000_t202" style="position:absolute;margin-left:0;margin-top:289pt;width:162.75pt;height:27pt;z-index:-251657216;visibility:visible;mso-position-horizontal:center;mso-position-horizontal-relative:margin" o:gfxdata="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" fillcolor="white [3201]" stroked="f" strokeweight=".5pt">
+            <v:textbox>
+              <w:txbxContent>
+                <w:p>
+                  <w:pPr>
+                    <w:rPr>
+                      <w:lang/>
+                    </w:rPr>
+                  </w:pPr>
+                  <w:r>
+                    <w:rPr>
+                      <w:lang/>
+                    </w:rPr>
+                    <w:t>Slika 1. – prikaz scene iz igre</w:t>
+                  </w:r>
+                </w:p>
+              </w:txbxContent>
+            </v:textbox>
+            <w10:wrap anchorx="margin"/>
+          </v:shape>
+        </w:pict>
       </w:r>
       <w:r>
         <w:rPr>
@@ -2779,7 +2691,7 @@
       <w:pPr>
         <w:jc w:val="both"/>
         <w:rPr>
-          <w:lang w:val="sr-Latn-RS"/>
+          <w:lang/>
         </w:rPr>
       </w:pPr>
       <w:r>
@@ -2791,7 +2703,7 @@
       </w:r>
       <w:r>
         <w:rPr>
-          <w:lang w:val="sr-Latn-RS"/>
+          <w:lang/>
         </w:rPr>
         <w:t>zionalnost obezbeđuje tako što počinje sa uniformnom populacijom mreža bez skrivenog sloja. Strukture rastu inkrementalno tako što dolazi do mutacija, pri čemu preživljavaju samo one strukture koje se pokažu korisnim kroz evaluaciju fitnes funkcijom.</w:t>
       </w:r>
@@ -2804,12 +2716,12 @@
           <w:color w:val="00CC99"/>
           <w:sz w:val="32"/>
           <w:szCs w:val="32"/>
-          <w:lang w:val="sr-Latn-RS"/>
-        </w:rPr>
-      </w:pPr>
-      <w:r>
-        <w:rPr>
-          <w:lang w:val="sr-Latn-RS"/>
+          <w:lang/>
+        </w:rPr>
+      </w:pPr>
+      <w:r>
+        <w:rPr>
+          <w:lang/>
         </w:rPr>
         <w:br w:type="page"/>
       </w:r>
@@ -2819,7 +2731,7 @@
           <w:color w:val="00CC99"/>
           <w:sz w:val="32"/>
           <w:szCs w:val="32"/>
-          <w:lang w:val="sr-Latn-RS"/>
+          <w:lang/>
         </w:rPr>
         <w:lastRenderedPageBreak/>
         <w:t>GENETSKO ENKODIRANJE</w:t>
@@ -2829,12 +2741,12 @@
     <w:p>
       <w:pPr>
         <w:rPr>
-          <w:lang w:val="sr-Latn-RS"/>
-        </w:rPr>
-      </w:pPr>
-      <w:r>
-        <w:rPr>
-          <w:lang w:val="sr-Latn-RS"/>
+          <w:lang/>
+        </w:rPr>
+      </w:pPr>
+      <w:r>
+        <w:rPr>
+          <w:lang/>
         </w:rPr>
         <w:tab/>
       </w:r>
@@ -2844,54 +2756,54 @@
         <w:jc w:val="both"/>
         <w:rPr>
           <w:sz w:val="24"/>
-          <w:lang w:val="sr-Latn-RS"/>
-        </w:rPr>
-      </w:pPr>
-      <w:r>
-        <w:rPr>
-          <w:lang w:val="sr-Latn-RS"/>
+          <w:lang/>
+        </w:rPr>
+      </w:pPr>
+      <w:r>
+        <w:rPr>
+          <w:lang/>
         </w:rPr>
         <w:tab/>
       </w:r>
       <w:r>
         <w:rPr>
           <w:sz w:val="24"/>
-          <w:lang w:val="sr-Latn-RS"/>
+          <w:lang/>
         </w:rPr>
         <w:t>NEAT metoda koristi direktno enkodiranje, što znači da šema enkodiranja u genomu specificira svaku vezu i svaki čvor koji će se pojaviti u fenotipu</w:t>
       </w:r>
       <w:r>
         <w:rPr>
           <w:sz w:val="24"/>
-          <w:lang w:val="sr-Latn-RS"/>
+          <w:lang/>
         </w:rPr>
         <w:t xml:space="preserve">. Genom, odnosno genotip, u NEAT metodi predstavlja skup svih gena – gena čvorova i gena veza. Fenotip je </w:t>
       </w:r>
       <w:r>
         <w:rPr>
           <w:sz w:val="24"/>
-          <w:lang w:val="sr-Latn-RS"/>
+          <w:lang/>
         </w:rPr>
         <w:t>sama neuronska mreža</w:t>
       </w:r>
       <w:r>
         <w:rPr>
           <w:sz w:val="24"/>
-          <w:lang w:val="sr-Latn-RS"/>
+          <w:lang/>
         </w:rPr>
         <w:t xml:space="preserve"> (</w:t>
       </w:r>
       <w:r>
         <w:rPr>
           <w:sz w:val="24"/>
-          <w:lang w:val="sr-Latn-RS"/>
+          <w:lang/>
         </w:rPr>
         <w:t>Slika 2</w:t>
       </w:r>
       <w:r>
         <w:rPr>
           <w:sz w:val="24"/>
-          <w:lang w:val="sr-Latn-RS"/>
+          <w:lang/>
         </w:rPr>
         <w:t>)</w:t>
       </w:r>
@@ -2902,13 +2814,13 @@
         <w:jc w:val="both"/>
         <w:rPr>
           <w:sz w:val="24"/>
-          <w:lang w:val="sr-Latn-RS"/>
-        </w:rPr>
-      </w:pPr>
-      <w:r>
-        <w:rPr>
-          <w:sz w:val="24"/>
-          <w:lang w:val="sr-Latn-RS"/>
+          <w:lang/>
+        </w:rPr>
+      </w:pPr>
+      <w:r>
+        <w:rPr>
+          <w:sz w:val="24"/>
+          <w:lang/>
         </w:rPr>
         <w:t>Gen čvora poseduje informacije o tome koji čvor predstavlja, i koja je to vrsta čvora – ulazni, izlazni i čvor skrivenog sloja.</w:t>
       </w:r>
@@ -2918,7 +2830,7 @@
         <w:jc w:val="both"/>
         <w:rPr>
           <w:sz w:val="24"/>
-          <w:lang w:val="sr-Latn-RS"/>
+          <w:lang/>
         </w:rPr>
       </w:pPr>
       <w:r>
@@ -2926,149 +2838,50 @@
           <w:noProof/>
           <w:sz w:val="24"/>
         </w:rPr>
-        <mc:AlternateContent>
-          <mc:Choice Requires="wps">
-            <w:drawing>
-              <wp:anchor distT="0" distB="0" distL="114300" distR="114300" simplePos="0" relativeHeight="251657215" behindDoc="0" locked="0" layoutInCell="1" allowOverlap="1" wp14:anchorId="6D16302C" wp14:editId="0742E6B3">
-                <wp:simplePos x="0" y="0"/>
-                <wp:positionH relativeFrom="margin">
-                  <wp:posOffset>1771650</wp:posOffset>
-                </wp:positionH>
-                <wp:positionV relativeFrom="paragraph">
-                  <wp:posOffset>3757930</wp:posOffset>
-                </wp:positionV>
-                <wp:extent cx="2400300" cy="302895"/>
-                <wp:effectExtent l="0" t="0" r="0" b="1905"/>
-                <wp:wrapNone/>
-                <wp:docPr id="2" name="Text Box 2"/>
-                <wp:cNvGraphicFramePr/>
-                <a:graphic xmlns:a="http://schemas.openxmlformats.org/drawingml/2006/main">
-                  <a:graphicData uri="http://schemas.microsoft.com/office/word/2010/wordprocessingShape">
-                    <wps:wsp>
-                      <wps:cNvSpPr txBox="1"/>
-                      <wps:spPr>
-                        <a:xfrm>
-                          <a:off x="0" y="0"/>
-                          <a:ext cx="2400300" cy="302895"/>
-                        </a:xfrm>
-                        <a:prstGeom prst="rect">
-                          <a:avLst/>
-                        </a:prstGeom>
-                        <a:solidFill>
-                          <a:schemeClr val="lt1"/>
-                        </a:solidFill>
-                        <a:ln w="6350">
-                          <a:noFill/>
-                        </a:ln>
-                        <a:effectLst/>
-                      </wps:spPr>
-                      <wps:style>
-                        <a:lnRef idx="0">
-                          <a:schemeClr val="accent1"/>
-                        </a:lnRef>
-                        <a:fillRef idx="0">
-                          <a:schemeClr val="accent1"/>
-                        </a:fillRef>
-                        <a:effectRef idx="0">
-                          <a:schemeClr val="accent1"/>
-                        </a:effectRef>
-                        <a:fontRef idx="minor">
-                          <a:schemeClr val="dk1"/>
-                        </a:fontRef>
-                      </wps:style>
-                      <wps:txbx>
-                        <w:txbxContent>
-                          <w:p>
-                            <w:pPr>
-                              <w:jc w:val="center"/>
-                              <w:rPr>
-                                <w:i/>
-                                <w:lang w:val="sr-Latn-RS"/>
-                              </w:rPr>
-                            </w:pPr>
-                            <w:r>
-                              <w:rPr>
-                                <w:i/>
-                                <w:lang w:val="sr-Latn-RS"/>
-                              </w:rPr>
-                              <w:t xml:space="preserve">Slika </w:t>
-                            </w:r>
-                            <w:r>
-                              <w:rPr>
-                                <w:i/>
-                                <w:lang w:val="sr-Latn-RS"/>
-                              </w:rPr>
-                              <w:t>2</w:t>
-                            </w:r>
-                            <w:r>
-                              <w:rPr>
-                                <w:i/>
-                                <w:lang w:val="sr-Latn-RS"/>
-                              </w:rPr>
-                              <w:t xml:space="preserve"> – genotip i fenotip</w:t>
-                            </w:r>
-                          </w:p>
-                        </w:txbxContent>
-                      </wps:txbx>
-                      <wps:bodyPr rot="0" spcFirstLastPara="0" vertOverflow="overflow" horzOverflow="overflow" vert="horz" wrap="square" lIns="91440" tIns="45720" rIns="91440" bIns="45720" numCol="1" spcCol="0" rtlCol="0" fromWordArt="0" anchor="t" anchorCtr="0" forceAA="0" compatLnSpc="1">
-                        <a:prstTxWarp prst="textNoShape">
-                          <a:avLst/>
-                        </a:prstTxWarp>
-                        <a:noAutofit/>
-                      </wps:bodyPr>
-                    </wps:wsp>
-                  </a:graphicData>
-                </a:graphic>
-              </wp:anchor>
-            </w:drawing>
-          </mc:Choice>
-          <mc:Fallback>
-            <w:pict>
-              <v:shape w14:anchorId="6D16302C" id="Text Box 2" o:spid="_x0000_s1027" type="#_x0000_t202" style="position:absolute;left:0;text-align:left;margin-left:139.5pt;margin-top:295.9pt;width:189pt;height:23.85pt;z-index:251657215;visibility:visible;mso-wrap-style:square;mso-wrap-distance-left:9pt;mso-wrap-distance-top:0;mso-wrap-distance-right:9pt;mso-wrap-distance-bottom:0;mso-position-horizontal:absolute;mso-position-horizontal-relative:margin;mso-position-vertical:absolute;mso-position-vertical-relative:text;v-text-anchor:top" o:gfxdata="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" fillcolor="white [3201]" stroked="f" strokeweight=".5pt">
-                <v:textbox>
-                  <w:txbxContent>
-                    <w:p>
-                      <w:pPr>
-                        <w:jc w:val="center"/>
-                        <w:rPr>
-                          <w:i/>
-                          <w:lang w:val="sr-Latn-RS"/>
-                        </w:rPr>
-                      </w:pPr>
-                      <w:r>
-                        <w:rPr>
-                          <w:i/>
-                          <w:lang w:val="sr-Latn-RS"/>
-                        </w:rPr>
-                        <w:t xml:space="preserve">Slika </w:t>
-                      </w:r>
-                      <w:r>
-                        <w:rPr>
-                          <w:i/>
-                          <w:lang w:val="sr-Latn-RS"/>
-                        </w:rPr>
-                        <w:t>2</w:t>
-                      </w:r>
-                      <w:r>
-                        <w:rPr>
-                          <w:i/>
-                          <w:lang w:val="sr-Latn-RS"/>
-                        </w:rPr>
-                        <w:t xml:space="preserve"> – genotip i fenotip</w:t>
-                      </w:r>
-                    </w:p>
-                  </w:txbxContent>
-                </v:textbox>
-                <w10:wrap anchorx="margin"/>
-              </v:shape>
-            </w:pict>
-          </mc:Fallback>
-        </mc:AlternateContent>
-      </w:r>
-      <w:r>
-        <w:rPr>
-          <w:sz w:val="24"/>
-          <w:lang w:val="sr-Latn-RS"/>
+        <w:pict>
+          <v:shape id="Text Box 2" o:spid="_x0000_s1027" type="#_x0000_t202" style="position:absolute;left:0;text-align:left;margin-left:139.5pt;margin-top:295.9pt;width:189pt;height:23.85pt;z-index:251657215;visibility:visible;mso-position-horizontal-relative:margin" o:gfxdata="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" fillcolor="white [3201]" stroked="f" strokeweight=".5pt">
+            <v:textbox>
+              <w:txbxContent>
+                <w:p>
+                  <w:pPr>
+                    <w:jc w:val="center"/>
+                    <w:rPr>
+                      <w:i/>
+                      <w:lang/>
+                    </w:rPr>
+                  </w:pPr>
+                  <w:r>
+                    <w:rPr>
+                      <w:i/>
+                      <w:lang/>
+                    </w:rPr>
+                    <w:t xml:space="preserve">Slika </w:t>
+                  </w:r>
+                  <w:r>
+                    <w:rPr>
+                      <w:i/>
+                      <w:lang/>
+                    </w:rPr>
+                    <w:t>2</w:t>
+                  </w:r>
+                  <w:r>
+                    <w:rPr>
+                      <w:i/>
+                      <w:lang/>
+                    </w:rPr>
+                    <w:t xml:space="preserve"> – genotip i fenotip</w:t>
+                  </w:r>
+                </w:p>
+              </w:txbxContent>
+            </v:textbox>
+            <w10:wrap anchorx="margin"/>
+          </v:shape>
+        </w:pict>
+      </w:r>
+      <w:r>
+        <w:rPr>
+          <w:sz w:val="24"/>
+          <w:lang/>
         </w:rPr>
         <w:tab/>
         <w:t xml:space="preserve">Gen veze poseduje sledeće informacije o vezi </w:t>
@@ -3076,21 +2889,21 @@
       <w:r>
         <w:rPr>
           <w:sz w:val="24"/>
-          <w:lang w:val="sr-Latn-RS"/>
+          <w:lang/>
         </w:rPr>
         <w:t>između dva čvora. Te informacije su: koji</w:t>
       </w:r>
       <w:r>
         <w:rPr>
           <w:sz w:val="24"/>
-          <w:lang w:val="sr-Latn-RS"/>
+          <w:lang/>
         </w:rPr>
         <w:t xml:space="preserve"> ulazni čvor, </w:t>
       </w:r>
       <w:r>
         <w:rPr>
           <w:sz w:val="24"/>
-          <w:lang w:val="sr-Latn-RS"/>
+          <w:lang/>
         </w:rPr>
         <w:t xml:space="preserve">koji je izlazni čvor, težina veze, da li je veza uključena, i poreklo gena – </w:t>
       </w:r>
@@ -3098,28 +2911,28 @@
         <w:rPr>
           <w:i/>
           <w:sz w:val="24"/>
-          <w:lang w:val="sr-Latn-RS"/>
+          <w:lang/>
         </w:rPr>
         <w:t xml:space="preserve">History marking, </w:t>
       </w:r>
       <w:r>
         <w:rPr>
           <w:sz w:val="24"/>
-          <w:lang w:val="sr-Latn-RS"/>
+          <w:lang/>
         </w:rPr>
         <w:t xml:space="preserve">o kome će biti reči u </w:t>
       </w:r>
       <w:r>
         <w:rPr>
           <w:sz w:val="24"/>
-          <w:lang w:val="sr-Latn-RS"/>
+          <w:lang/>
         </w:rPr>
         <w:t>istoimenom</w:t>
       </w:r>
       <w:r>
         <w:rPr>
           <w:sz w:val="24"/>
-          <w:lang w:val="sr-Latn-RS"/>
+          <w:lang/>
         </w:rPr>
         <w:t xml:space="preserve"> poglavlju.</w:t>
       </w:r>
@@ -3173,10 +2986,10 @@
                     <pic:cNvPicPr/>
                   </pic:nvPicPr>
                   <pic:blipFill>
-                    <a:blip r:embed="rId13">
+                    <a:blip r:embed="rId13" cstate="print">
                       <a:extLst>
                         <a:ext uri="{28A0092B-C50C-407E-A947-70E740481C1C}">
-                          <a14:useLocalDpi xmlns:a14="http://schemas.microsoft.com/office/drawing/2010/main" val="0"/>
+                          <a14:useLocalDpi xmlns:a14="http://schemas.microsoft.com/office/drawing/2010/main" xmlns:wps="http://schemas.microsoft.com/office/word/2010/wordprocessingShape" xmlns:wpi="http://schemas.microsoft.com/office/word/2010/wordprocessingInk" xmlns:wpg="http://schemas.microsoft.com/office/word/2010/wordprocessingGroup" xmlns:w15="http://schemas.microsoft.com/office/word/2012/wordml" xmlns:w14="http://schemas.microsoft.com/office/word/2010/wordml" xmlns:w="http://schemas.openxmlformats.org/wordprocessingml/2006/main" xmlns:w10="urn:schemas-microsoft-com:office:word" xmlns:wp14="http://schemas.microsoft.com/office/word/2010/wordprocessingDrawing" xmlns:v="urn:schemas-microsoft-com:vml" xmlns:o="urn:schemas-microsoft-com:office:office" xmlns:mc="http://schemas.openxmlformats.org/markup-compatibility/2006" xmlns:wpc="http://schemas.microsoft.com/office/word/2010/wordprocessingCanvas" xmlns="" val="0"/>
                         </a:ext>
                       </a:extLst>
                     </a:blip>
@@ -3201,12 +3014,6 @@
                 </pic:pic>
               </a:graphicData>
             </a:graphic>
-            <wp14:sizeRelH relativeFrom="page">
-              <wp14:pctWidth>0</wp14:pctWidth>
-            </wp14:sizeRelH>
-            <wp14:sizeRelV relativeFrom="page">
-              <wp14:pctHeight>0</wp14:pctHeight>
-            </wp14:sizeRelV>
           </wp:anchor>
         </w:drawing>
       </w:r>
@@ -3356,124 +3163,37 @@
         <w:rPr>
           <w:noProof/>
         </w:rPr>
-        <mc:AlternateContent>
-          <mc:Choice Requires="wps">
-            <w:drawing>
-              <wp:anchor distT="0" distB="0" distL="114300" distR="114300" simplePos="0" relativeHeight="251656190" behindDoc="0" locked="0" layoutInCell="1" allowOverlap="1">
-                <wp:simplePos x="0" y="0"/>
-                <wp:positionH relativeFrom="margin">
-                  <wp:align>center</wp:align>
-                </wp:positionH>
-                <wp:positionV relativeFrom="paragraph">
-                  <wp:posOffset>3870325</wp:posOffset>
-                </wp:positionV>
-                <wp:extent cx="1371600" cy="342900"/>
-                <wp:effectExtent l="0" t="0" r="0" b="0"/>
-                <wp:wrapNone/>
-                <wp:docPr id="8" name="Text Box 8"/>
-                <wp:cNvGraphicFramePr/>
-                <a:graphic xmlns:a="http://schemas.openxmlformats.org/drawingml/2006/main">
-                  <a:graphicData uri="http://schemas.microsoft.com/office/word/2010/wordprocessingShape">
-                    <wps:wsp>
-                      <wps:cNvSpPr txBox="1"/>
-                      <wps:spPr>
-                        <a:xfrm>
-                          <a:off x="0" y="0"/>
-                          <a:ext cx="1371600" cy="342900"/>
-                        </a:xfrm>
-                        <a:prstGeom prst="rect">
-                          <a:avLst/>
-                        </a:prstGeom>
-                        <a:solidFill>
-                          <a:schemeClr val="lt1"/>
-                        </a:solidFill>
-                        <a:ln w="6350">
-                          <a:noFill/>
-                        </a:ln>
-                        <a:effectLst/>
-                      </wps:spPr>
-                      <wps:style>
-                        <a:lnRef idx="0">
-                          <a:schemeClr val="accent1"/>
-                        </a:lnRef>
-                        <a:fillRef idx="0">
-                          <a:schemeClr val="accent1"/>
-                        </a:fillRef>
-                        <a:effectRef idx="0">
-                          <a:schemeClr val="accent1"/>
-                        </a:effectRef>
-                        <a:fontRef idx="minor">
-                          <a:schemeClr val="dk1"/>
-                        </a:fontRef>
-                      </wps:style>
-                      <wps:txbx>
-                        <w:txbxContent>
-                          <w:p>
-                            <w:pPr>
-                              <w:rPr>
-                                <w:i/>
-                                <w:lang w:val="sr-Latn-RS"/>
-                              </w:rPr>
-                            </w:pPr>
-                            <w:r>
-                              <w:rPr>
-                                <w:i/>
-                                <w:lang w:val="sr-Latn-RS"/>
-                              </w:rPr>
-                              <w:t xml:space="preserve"> Slika 3 - mutacije</w:t>
-                            </w:r>
-                          </w:p>
-                        </w:txbxContent>
-                      </wps:txbx>
-                      <wps:bodyPr rot="0" spcFirstLastPara="0" vertOverflow="overflow" horzOverflow="overflow" vert="horz" wrap="square" lIns="91440" tIns="45720" rIns="91440" bIns="45720" numCol="1" spcCol="0" rtlCol="0" fromWordArt="0" anchor="t" anchorCtr="0" forceAA="0" compatLnSpc="1">
-                        <a:prstTxWarp prst="textNoShape">
-                          <a:avLst/>
-                        </a:prstTxWarp>
-                        <a:noAutofit/>
-                      </wps:bodyPr>
-                    </wps:wsp>
-                  </a:graphicData>
-                </a:graphic>
-                <wp14:sizeRelH relativeFrom="margin">
-                  <wp14:pctWidth>0</wp14:pctWidth>
-                </wp14:sizeRelH>
-              </wp:anchor>
-            </w:drawing>
-          </mc:Choice>
-          <mc:Fallback>
-            <w:pict>
-              <v:shape id="Text Box 8" o:spid="_x0000_s1028" type="#_x0000_t202" style="position:absolute;left:0;text-align:left;margin-left:0;margin-top:304.75pt;width:108pt;height:27pt;z-index:251656190;visibility:visible;mso-wrap-style:square;mso-width-percent:0;mso-wrap-distance-left:9pt;mso-wrap-distance-top:0;mso-wrap-distance-right:9pt;mso-wrap-distance-bottom:0;mso-position-horizontal:center;mso-position-horizontal-relative:margin;mso-position-vertical:absolute;mso-position-vertical-relative:text;mso-width-percent:0;mso-width-relative:margin;v-text-anchor:top" o:gfxdata="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" fillcolor="white [3201]" stroked="f" strokeweight=".5pt">
-                <v:textbox>
-                  <w:txbxContent>
-                    <w:p>
-                      <w:pPr>
-                        <w:rPr>
-                          <w:i/>
-                          <w:lang w:val="sr-Latn-RS"/>
-                        </w:rPr>
-                      </w:pPr>
-                      <w:r>
-                        <w:rPr>
-                          <w:i/>
-                          <w:lang w:val="sr-Latn-RS"/>
-                        </w:rPr>
-                        <w:t xml:space="preserve"> Slika 3 - mutacije</w:t>
-                      </w:r>
-                    </w:p>
-                  </w:txbxContent>
-                </v:textbox>
-                <w10:wrap anchorx="margin"/>
-              </v:shape>
-            </w:pict>
-          </mc:Fallback>
-        </mc:AlternateContent>
+        <w:pict>
+          <v:shape id="Text Box 8" o:spid="_x0000_s1028" type="#_x0000_t202" style="position:absolute;left:0;text-align:left;margin-left:0;margin-top:304.75pt;width:108pt;height:27pt;z-index:251656190;visibility:visible;mso-position-horizontal:center;mso-position-horizontal-relative:margin;mso-width-relative:margin" o:gfxdata="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" fillcolor="white [3201]" stroked="f" strokeweight=".5pt">
+            <v:textbox>
+              <w:txbxContent>
+                <w:p>
+                  <w:pPr>
+                    <w:rPr>
+                      <w:i/>
+                      <w:lang/>
+                    </w:rPr>
+                  </w:pPr>
+                  <w:r>
+                    <w:rPr>
+                      <w:i/>
+                      <w:lang/>
+                    </w:rPr>
+                    <w:t xml:space="preserve"> Slika 3 - mutacije</w:t>
+                  </w:r>
+                </w:p>
+              </w:txbxContent>
+            </v:textbox>
+            <w10:wrap anchorx="margin"/>
+          </v:shape>
+        </w:pict>
       </w:r>
       <w:r>
         <w:rPr>
           <w:noProof/>
         </w:rPr>
         <w:drawing>
-          <wp:anchor distT="0" distB="0" distL="114300" distR="114300" simplePos="0" relativeHeight="251661312" behindDoc="0" locked="0" layoutInCell="1" allowOverlap="1" wp14:anchorId="001DBB2E" wp14:editId="0FA2761B">
+          <wp:anchor distT="0" distB="0" distL="114300" distR="114300" simplePos="0" relativeHeight="251661312" behindDoc="0" locked="0" layoutInCell="1" allowOverlap="1">
             <wp:simplePos x="0" y="0"/>
             <wp:positionH relativeFrom="margin">
               <wp:align>right</wp:align>
@@ -3504,10 +3224,10 @@
                     <pic:cNvPicPr/>
                   </pic:nvPicPr>
                   <pic:blipFill>
-                    <a:blip r:embed="rId14">
+                    <a:blip r:embed="rId14" cstate="print">
                       <a:extLst>
                         <a:ext uri="{28A0092B-C50C-407E-A947-70E740481C1C}">
-                          <a14:useLocalDpi xmlns:a14="http://schemas.microsoft.com/office/drawing/2010/main" val="0"/>
+                          <a14:useLocalDpi xmlns:a14="http://schemas.microsoft.com/office/drawing/2010/main" xmlns:wps="http://schemas.microsoft.com/office/word/2010/wordprocessingShape" xmlns:wpi="http://schemas.microsoft.com/office/word/2010/wordprocessingInk" xmlns:wpg="http://schemas.microsoft.com/office/word/2010/wordprocessingGroup" xmlns:w15="http://schemas.microsoft.com/office/word/2012/wordml" xmlns:w14="http://schemas.microsoft.com/office/word/2010/wordml" xmlns:w="http://schemas.openxmlformats.org/wordprocessingml/2006/main" xmlns:w10="urn:schemas-microsoft-com:office:word" xmlns:wp14="http://schemas.microsoft.com/office/word/2010/wordprocessingDrawing" xmlns:v="urn:schemas-microsoft-com:vml" xmlns:o="urn:schemas-microsoft-com:office:office" xmlns:mc="http://schemas.openxmlformats.org/markup-compatibility/2006" xmlns:wpc="http://schemas.microsoft.com/office/word/2010/wordprocessingCanvas" xmlns="" val="0"/>
                         </a:ext>
                       </a:extLst>
                     </a:blip>
@@ -3527,9 +3247,6 @@
                 </pic:pic>
               </a:graphicData>
             </a:graphic>
-            <wp14:sizeRelH relativeFrom="margin">
-              <wp14:pctWidth>0</wp14:pctWidth>
-            </wp14:sizeRelH>
           </wp:anchor>
         </w:drawing>
       </w:r>
@@ -3867,7 +3584,7 @@
         </w:rPr>
         <w:lastRenderedPageBreak/>
         <w:drawing>
-          <wp:anchor distT="0" distB="0" distL="114300" distR="114300" simplePos="0" relativeHeight="251662336" behindDoc="0" locked="0" layoutInCell="1" allowOverlap="1" wp14:anchorId="5A53C52C" wp14:editId="5AC01CF9">
+          <wp:anchor distT="0" distB="0" distL="114300" distR="114300" simplePos="0" relativeHeight="251662336" behindDoc="0" locked="0" layoutInCell="1" allowOverlap="1">
             <wp:simplePos x="0" y="0"/>
             <wp:positionH relativeFrom="margin">
               <wp:align>center</wp:align>
@@ -3898,10 +3615,10 @@
                     <pic:cNvPicPr/>
                   </pic:nvPicPr>
                   <pic:blipFill>
-                    <a:blip r:embed="rId15">
+                    <a:blip r:embed="rId15" cstate="print">
                       <a:extLst>
                         <a:ext uri="{28A0092B-C50C-407E-A947-70E740481C1C}">
-                          <a14:useLocalDpi xmlns:a14="http://schemas.microsoft.com/office/drawing/2010/main" val="0"/>
+                          <a14:useLocalDpi xmlns:a14="http://schemas.microsoft.com/office/drawing/2010/main" xmlns:wps="http://schemas.microsoft.com/office/word/2010/wordprocessingShape" xmlns:wpi="http://schemas.microsoft.com/office/word/2010/wordprocessingInk" xmlns:wpg="http://schemas.microsoft.com/office/word/2010/wordprocessingGroup" xmlns:w15="http://schemas.microsoft.com/office/word/2012/wordml" xmlns:w14="http://schemas.microsoft.com/office/word/2010/wordml" xmlns:w="http://schemas.openxmlformats.org/wordprocessingml/2006/main" xmlns:w10="urn:schemas-microsoft-com:office:word" xmlns:wp14="http://schemas.microsoft.com/office/word/2010/wordprocessingDrawing" xmlns:v="urn:schemas-microsoft-com:vml" xmlns:o="urn:schemas-microsoft-com:office:office" xmlns:mc="http://schemas.openxmlformats.org/markup-compatibility/2006" xmlns:wpc="http://schemas.microsoft.com/office/word/2010/wordprocessingCanvas" xmlns="" val="0"/>
                         </a:ext>
                       </a:extLst>
                     </a:blip>
@@ -3968,122 +3685,31 @@
         <w:rPr>
           <w:noProof/>
         </w:rPr>
-        <mc:AlternateContent>
-          <mc:Choice Requires="wps">
-            <w:drawing>
-              <wp:anchor distT="0" distB="0" distL="114300" distR="114300" simplePos="0" relativeHeight="251655165" behindDoc="0" locked="0" layoutInCell="1" allowOverlap="1">
-                <wp:simplePos x="0" y="0"/>
-                <wp:positionH relativeFrom="margin">
-                  <wp:align>center</wp:align>
-                </wp:positionH>
-                <wp:positionV relativeFrom="paragraph">
-                  <wp:posOffset>3856990</wp:posOffset>
-                </wp:positionV>
-                <wp:extent cx="2276475" cy="476250"/>
-                <wp:effectExtent l="0" t="0" r="9525" b="0"/>
-                <wp:wrapNone/>
-                <wp:docPr id="10" name="Text Box 10"/>
-                <wp:cNvGraphicFramePr/>
-                <a:graphic xmlns:a="http://schemas.openxmlformats.org/drawingml/2006/main">
-                  <a:graphicData uri="http://schemas.microsoft.com/office/word/2010/wordprocessingShape">
-                    <wps:wsp>
-                      <wps:cNvSpPr txBox="1"/>
-                      <wps:spPr>
-                        <a:xfrm>
-                          <a:off x="0" y="0"/>
-                          <a:ext cx="2276475" cy="476250"/>
-                        </a:xfrm>
-                        <a:prstGeom prst="rect">
-                          <a:avLst/>
-                        </a:prstGeom>
-                        <a:solidFill>
-                          <a:schemeClr val="lt1"/>
-                        </a:solidFill>
-                        <a:ln w="6350">
-                          <a:noFill/>
-                        </a:ln>
-                        <a:effectLst/>
-                      </wps:spPr>
-                      <wps:style>
-                        <a:lnRef idx="0">
-                          <a:schemeClr val="accent1"/>
-                        </a:lnRef>
-                        <a:fillRef idx="0">
-                          <a:schemeClr val="accent1"/>
-                        </a:fillRef>
-                        <a:effectRef idx="0">
-                          <a:schemeClr val="accent1"/>
-                        </a:effectRef>
-                        <a:fontRef idx="minor">
-                          <a:schemeClr val="dk1"/>
-                        </a:fontRef>
-                      </wps:style>
-                      <wps:txbx>
-                        <w:txbxContent>
-                          <w:p>
-                            <w:pPr>
-                              <w:jc w:val="center"/>
-                              <w:rPr>
-                                <w:i/>
-                                <w:lang w:val="sr-Latn-RS"/>
-                              </w:rPr>
-                            </w:pPr>
-                            <w:r>
-                              <w:rPr>
-                                <w:i/>
-                                <w:lang w:val="sr-Latn-RS"/>
-                              </w:rPr>
-                              <w:t>Slika 4 – ukrštanje jedinki sa istom vrednošću fitnes funkcije</w:t>
-                            </w:r>
-                          </w:p>
-                        </w:txbxContent>
-                      </wps:txbx>
-                      <wps:bodyPr rot="0" spcFirstLastPara="0" vertOverflow="overflow" horzOverflow="overflow" vert="horz" wrap="square" lIns="91440" tIns="45720" rIns="91440" bIns="45720" numCol="1" spcCol="0" rtlCol="0" fromWordArt="0" anchor="t" anchorCtr="0" forceAA="0" compatLnSpc="1">
-                        <a:prstTxWarp prst="textNoShape">
-                          <a:avLst/>
-                        </a:prstTxWarp>
-                        <a:noAutofit/>
-                      </wps:bodyPr>
-                    </wps:wsp>
-                  </a:graphicData>
-                </a:graphic>
-                <wp14:sizeRelH relativeFrom="margin">
-                  <wp14:pctWidth>0</wp14:pctWidth>
-                </wp14:sizeRelH>
-                <wp14:sizeRelV relativeFrom="margin">
-                  <wp14:pctHeight>0</wp14:pctHeight>
-                </wp14:sizeRelV>
-              </wp:anchor>
-            </w:drawing>
-          </mc:Choice>
-          <mc:Fallback>
-            <w:pict>
-              <v:shape id="Text Box 10" o:spid="_x0000_s1029" type="#_x0000_t202" style="position:absolute;margin-left:0;margin-top:303.7pt;width:179.25pt;height:37.5pt;z-index:251655165;visibility:visible;mso-wrap-style:square;mso-width-percent:0;mso-height-percent:0;mso-wrap-distance-left:9pt;mso-wrap-distance-top:0;mso-wrap-distance-right:9pt;mso-wrap-distance-bottom:0;mso-position-horizontal:center;mso-position-horizontal-relative:margin;mso-position-vertical:absolute;mso-position-vertical-relative:text;mso-width-percent:0;mso-height-percent:0;mso-width-relative:margin;mso-height-relative:margin;v-text-anchor:top" o:gfxdata="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" fillcolor="white [3201]" stroked="f" strokeweight=".5pt">
-                <v:textbox>
-                  <w:txbxContent>
-                    <w:p>
-                      <w:pPr>
-                        <w:jc w:val="center"/>
-                        <w:rPr>
-                          <w:i/>
-                          <w:lang w:val="sr-Latn-RS"/>
-                        </w:rPr>
-                      </w:pPr>
-                      <w:r>
-                        <w:rPr>
-                          <w:i/>
-                          <w:lang w:val="sr-Latn-RS"/>
-                        </w:rPr>
-                        <w:t>Slika 4 – ukrštanje jedinki sa istom vrednošću fitnes funkcije</w:t>
-                      </w:r>
-                    </w:p>
-                  </w:txbxContent>
-                </v:textbox>
-                <w10:wrap anchorx="margin"/>
-              </v:shape>
-            </w:pict>
-          </mc:Fallback>
-        </mc:AlternateContent>
+        <w:pict>
+          <v:shape id="Text Box 10" o:spid="_x0000_s1029" type="#_x0000_t202" style="position:absolute;margin-left:0;margin-top:303.7pt;width:179.25pt;height:37.5pt;z-index:251655165;visibility:visible;mso-position-horizontal:center;mso-position-horizontal-relative:margin;mso-width-relative:margin;mso-height-relative:margin" o:gfxdata="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" fillcolor="white [3201]" stroked="f" strokeweight=".5pt">
+            <v:textbox>
+              <w:txbxContent>
+                <w:p>
+                  <w:pPr>
+                    <w:jc w:val="center"/>
+                    <w:rPr>
+                      <w:i/>
+                      <w:lang/>
+                    </w:rPr>
+                  </w:pPr>
+                  <w:r>
+                    <w:rPr>
+                      <w:i/>
+                      <w:lang/>
+                    </w:rPr>
+                    <w:t>Slika 4 – ukrštanje jedinki sa istom vrednošću fitnes funkcije</w:t>
+                  </w:r>
+                </w:p>
+              </w:txbxContent>
+            </v:textbox>
+            <w10:wrap anchorx="margin"/>
+          </v:shape>
+        </w:pict>
       </w:r>
     </w:p>
     <w:p>
@@ -4417,7 +4043,7 @@
           <w:szCs w:val="24"/>
         </w:rPr>
         <w:drawing>
-          <wp:anchor distT="0" distB="0" distL="114300" distR="114300" simplePos="0" relativeHeight="251663360" behindDoc="0" locked="0" layoutInCell="1" allowOverlap="1" wp14:anchorId="5DBF2F8E" wp14:editId="0A905133">
+          <wp:anchor distT="0" distB="0" distL="114300" distR="114300" simplePos="0" relativeHeight="251663360" behindDoc="0" locked="0" layoutInCell="1" allowOverlap="1">
             <wp:simplePos x="0" y="0"/>
             <wp:positionH relativeFrom="margin">
               <wp:posOffset>1943100</wp:posOffset>
@@ -4448,10 +4074,10 @@
                     <pic:cNvPicPr/>
                   </pic:nvPicPr>
                   <pic:blipFill>
-                    <a:blip r:embed="rId16">
+                    <a:blip r:embed="rId16" cstate="print">
                       <a:extLst>
                         <a:ext uri="{28A0092B-C50C-407E-A947-70E740481C1C}">
-                          <a14:useLocalDpi xmlns:a14="http://schemas.microsoft.com/office/drawing/2010/main" val="0"/>
+                          <a14:useLocalDpi xmlns:a14="http://schemas.microsoft.com/office/drawing/2010/main" xmlns:wps="http://schemas.microsoft.com/office/word/2010/wordprocessingShape" xmlns:wpi="http://schemas.microsoft.com/office/word/2010/wordprocessingInk" xmlns:wpg="http://schemas.microsoft.com/office/word/2010/wordprocessingGroup" xmlns:w15="http://schemas.microsoft.com/office/word/2012/wordml" xmlns:w14="http://schemas.microsoft.com/office/word/2010/wordml" xmlns:w="http://schemas.openxmlformats.org/wordprocessingml/2006/main" xmlns:w10="urn:schemas-microsoft-com:office:word" xmlns:wp14="http://schemas.microsoft.com/office/word/2010/wordprocessingDrawing" xmlns:v="urn:schemas-microsoft-com:vml" xmlns:o="urn:schemas-microsoft-com:office:office" xmlns:mc="http://schemas.openxmlformats.org/markup-compatibility/2006" xmlns:wpc="http://schemas.microsoft.com/office/word/2010/wordprocessingCanvas" xmlns="" val="0"/>
                         </a:ext>
                       </a:extLst>
                     </a:blip>
@@ -4775,7 +4401,7 @@
       </w:r>
       <w:r>
         <w:rPr>
-          <w:lang w:val="sr-Latn-RS"/>
+          <w:lang/>
         </w:rPr>
         <w:t>„-1“</w:t>
       </w:r>
@@ -4799,21 +4425,9 @@
       </w:r>
       <w:r>
         <w:rPr>
-          <w:lang w:val="sr-Latn-RS"/>
-        </w:rPr>
-        <w:t>„</w:t>
-      </w:r>
-      <w:r>
-        <w:rPr>
-          <w:lang w:val="sr-Latn-RS"/>
-        </w:rPr>
-        <w:t>0</w:t>
-      </w:r>
-      <w:r>
-        <w:rPr>
-          <w:lang w:val="sr-Latn-RS"/>
-        </w:rPr>
-        <w:t>“</w:t>
+          <w:lang/>
+        </w:rPr>
+        <w:t>„0“</w:t>
       </w:r>
     </w:p>
     <w:p>
@@ -4835,21 +4449,9 @@
       </w:r>
       <w:r>
         <w:rPr>
-          <w:lang w:val="sr-Latn-RS"/>
-        </w:rPr>
-        <w:t>„</w:t>
-      </w:r>
-      <w:r>
-        <w:rPr>
-          <w:lang w:val="sr-Latn-RS"/>
-        </w:rPr>
-        <w:t>1</w:t>
-      </w:r>
-      <w:r>
-        <w:rPr>
-          <w:lang w:val="sr-Latn-RS"/>
-        </w:rPr>
-        <w:t>“</w:t>
+          <w:lang/>
+        </w:rPr>
+        <w:t>„1“</w:t>
       </w:r>
     </w:p>
     <w:p>
@@ -4871,21 +4473,9 @@
       </w:r>
       <w:r>
         <w:rPr>
-          <w:lang w:val="sr-Latn-RS"/>
-        </w:rPr>
-        <w:t>„</w:t>
-      </w:r>
-      <w:r>
-        <w:rPr>
-          <w:lang w:val="sr-Latn-RS"/>
-        </w:rPr>
-        <w:t>2</w:t>
-      </w:r>
-      <w:r>
-        <w:rPr>
-          <w:lang w:val="sr-Latn-RS"/>
-        </w:rPr>
-        <w:t>“</w:t>
+          <w:lang/>
+        </w:rPr>
+        <w:t>„2“</w:t>
       </w:r>
     </w:p>
     <w:p>
@@ -4901,27 +4491,9 @@
       </w:pPr>
       <w:r>
         <w:rPr>
-          <w:lang w:val="sr-Latn-RS"/>
-        </w:rPr>
-        <w:t xml:space="preserve">Duhovi - </w:t>
-      </w:r>
-      <w:r>
-        <w:rPr>
-          <w:lang w:val="sr-Latn-RS"/>
-        </w:rPr>
-        <w:t>„</w:t>
-      </w:r>
-      <w:r>
-        <w:rPr>
-          <w:lang w:val="sr-Latn-RS"/>
-        </w:rPr>
-        <w:t>3</w:t>
-      </w:r>
-      <w:r>
-        <w:rPr>
-          <w:lang w:val="sr-Latn-RS"/>
-        </w:rPr>
-        <w:t>“</w:t>
+          <w:lang/>
+        </w:rPr>
+        <w:t>Duhovi - „3“</w:t>
       </w:r>
     </w:p>
     <w:p>
@@ -5057,7 +4629,7 @@
 </file>
 
 <file path=word/endnotes.xml><?xml version="1.0" encoding="utf-8"?>
-<w:endnotes xmlns:wpc="http://schemas.microsoft.com/office/word/2010/wordprocessingCanvas" xmlns:mc="http://schemas.openxmlformats.org/markup-compatibility/2006" xmlns:o="urn:schemas-microsoft-com:office:office" xmlns:r="http://schemas.openxmlformats.org/officeDocument/2006/relationships" xmlns:m="http://schemas.openxmlformats.org/officeDocument/2006/math" xmlns:v="urn:schemas-microsoft-com:vml" xmlns:wp14="http://schemas.microsoft.com/office/word/2010/wordprocessingDrawing" xmlns:wp="http://schemas.openxmlformats.org/drawingml/2006/wordprocessingDrawing" xmlns:w10="urn:schemas-microsoft-com:office:word" xmlns:w="http://schemas.openxmlformats.org/wordprocessingml/2006/main" xmlns:w14="http://schemas.microsoft.com/office/word/2010/wordml" xmlns:w15="http://schemas.microsoft.com/office/word/2012/wordml" xmlns:wpg="http://schemas.microsoft.com/office/word/2010/wordprocessingGroup" xmlns:wpi="http://schemas.microsoft.com/office/word/2010/wordprocessingInk" xmlns:wne="http://schemas.microsoft.com/office/word/2006/wordml" xmlns:wps="http://schemas.microsoft.com/office/word/2010/wordprocessingShape" mc:Ignorable="w14 w15 wp14">
+<w:endnotes xmlns:ve="http://schemas.openxmlformats.org/markup-compatibility/2006" xmlns:o="urn:schemas-microsoft-com:office:office" xmlns:r="http://schemas.openxmlformats.org/officeDocument/2006/relationships" xmlns:m="http://schemas.openxmlformats.org/officeDocument/2006/math" xmlns:v="urn:schemas-microsoft-com:vml" xmlns:wp="http://schemas.openxmlformats.org/drawingml/2006/wordprocessingDrawing" xmlns:w10="urn:schemas-microsoft-com:office:word" xmlns:w="http://schemas.openxmlformats.org/wordprocessingml/2006/main" xmlns:wne="http://schemas.microsoft.com/office/word/2006/wordml">
   <w:endnote w:type="separator" w:id="-1">
     <w:p>
       <w:pPr>
@@ -5082,7 +4654,7 @@
 </file>
 
 <file path=word/footer1.xml><?xml version="1.0" encoding="utf-8"?>
-<w:ftr xmlns:wpc="http://schemas.microsoft.com/office/word/2010/wordprocessingCanvas" xmlns:mc="http://schemas.openxmlformats.org/markup-compatibility/2006" xmlns:o="urn:schemas-microsoft-com:office:office" xmlns:r="http://schemas.openxmlformats.org/officeDocument/2006/relationships" xmlns:m="http://schemas.openxmlformats.org/officeDocument/2006/math" xmlns:v="urn:schemas-microsoft-com:vml" xmlns:wp14="http://schemas.microsoft.com/office/word/2010/wordprocessingDrawing" xmlns:wp="http://schemas.openxmlformats.org/drawingml/2006/wordprocessingDrawing" xmlns:w10="urn:schemas-microsoft-com:office:word" xmlns:w="http://schemas.openxmlformats.org/wordprocessingml/2006/main" xmlns:w14="http://schemas.microsoft.com/office/word/2010/wordml" xmlns:w15="http://schemas.microsoft.com/office/word/2012/wordml" xmlns:wpg="http://schemas.microsoft.com/office/word/2010/wordprocessingGroup" xmlns:wpi="http://schemas.microsoft.com/office/word/2010/wordprocessingInk" xmlns:wne="http://schemas.microsoft.com/office/word/2006/wordml" xmlns:wps="http://schemas.microsoft.com/office/word/2010/wordprocessingShape" mc:Ignorable="w14 w15 wp14">
+<w:ftr xmlns:ve="http://schemas.openxmlformats.org/markup-compatibility/2006" xmlns:o="urn:schemas-microsoft-com:office:office" xmlns:r="http://schemas.openxmlformats.org/officeDocument/2006/relationships" xmlns:m="http://schemas.openxmlformats.org/officeDocument/2006/math" xmlns:v="urn:schemas-microsoft-com:vml" xmlns:wp="http://schemas.openxmlformats.org/drawingml/2006/wordprocessingDrawing" xmlns:w10="urn:schemas-microsoft-com:office:word" xmlns:w="http://schemas.openxmlformats.org/wordprocessingml/2006/main" xmlns:wne="http://schemas.microsoft.com/office/word/2006/wordml">
   <w:sdt>
     <w:sdtPr>
       <w:id w:val="1456291540"/>
@@ -5115,7 +4687,7 @@
           <w:rPr>
             <w:noProof/>
           </w:rPr>
-          <w:t>12</w:t>
+          <w:t>2</w:t>
         </w:r>
         <w:r>
           <w:rPr>
@@ -5135,23 +4707,23 @@
 </file>
 
 <file path=word/footer2.xml><?xml version="1.0" encoding="utf-8"?>
-<w:ftr xmlns:wpc="http://schemas.microsoft.com/office/word/2010/wordprocessingCanvas" xmlns:mc="http://schemas.openxmlformats.org/markup-compatibility/2006" xmlns:o="urn:schemas-microsoft-com:office:office" xmlns:r="http://schemas.openxmlformats.org/officeDocument/2006/relationships" xmlns:m="http://schemas.openxmlformats.org/officeDocument/2006/math" xmlns:v="urn:schemas-microsoft-com:vml" xmlns:wp14="http://schemas.microsoft.com/office/word/2010/wordprocessingDrawing" xmlns:wp="http://schemas.openxmlformats.org/drawingml/2006/wordprocessingDrawing" xmlns:w10="urn:schemas-microsoft-com:office:word" xmlns:w="http://schemas.openxmlformats.org/wordprocessingml/2006/main" xmlns:w14="http://schemas.microsoft.com/office/word/2010/wordml" xmlns:w15="http://schemas.microsoft.com/office/word/2012/wordml" xmlns:wpg="http://schemas.microsoft.com/office/word/2010/wordprocessingGroup" xmlns:wpi="http://schemas.microsoft.com/office/word/2010/wordprocessingInk" xmlns:wne="http://schemas.microsoft.com/office/word/2006/wordml" xmlns:wps="http://schemas.microsoft.com/office/word/2010/wordprocessingShape" mc:Ignorable="w14 w15 wp14">
+<w:ftr xmlns:ve="http://schemas.openxmlformats.org/markup-compatibility/2006" xmlns:o="urn:schemas-microsoft-com:office:office" xmlns:r="http://schemas.openxmlformats.org/officeDocument/2006/relationships" xmlns:m="http://schemas.openxmlformats.org/officeDocument/2006/math" xmlns:v="urn:schemas-microsoft-com:vml" xmlns:wp="http://schemas.openxmlformats.org/drawingml/2006/wordprocessingDrawing" xmlns:w10="urn:schemas-microsoft-com:office:word" xmlns:w="http://schemas.openxmlformats.org/wordprocessingml/2006/main" xmlns:wne="http://schemas.microsoft.com/office/word/2006/wordml">
   <w:p>
     <w:pPr>
       <w:pStyle w:val="Footer"/>
       <w:rPr>
-        <w:lang w:val="sr-Latn-RS"/>
+        <w:lang/>
       </w:rPr>
     </w:pPr>
     <w:r>
       <w:rPr>
-        <w:lang w:val="sr-Latn-RS"/>
+        <w:lang/>
       </w:rPr>
       <w:t xml:space="preserve">Mentori:                                                         </w:t>
     </w:r>
     <w:r>
       <w:rPr>
-        <w:lang w:val="sr-Latn-RS"/>
+        <w:lang/>
       </w:rPr>
       <w:tab/>
       <w:t xml:space="preserve">                              Autori:</w:t>
@@ -5161,18 +4733,18 @@
     <w:pPr>
       <w:pStyle w:val="Footer"/>
       <w:rPr>
-        <w:lang w:val="sr-Latn-RS"/>
+        <w:lang/>
       </w:rPr>
     </w:pPr>
     <w:r>
       <w:rPr>
-        <w:lang w:val="sr-Latn-RS"/>
+        <w:lang/>
       </w:rPr>
       <w:t>PhD Đorđe Obradović</w:t>
     </w:r>
     <w:r>
       <w:rPr>
-        <w:lang w:val="sr-Latn-RS"/>
+        <w:lang/>
       </w:rPr>
       <w:tab/>
       <w:t xml:space="preserve">                                                              RA 63/2012 – David Vuletić</w:t>
@@ -5182,12 +4754,12 @@
     <w:pPr>
       <w:pStyle w:val="Footer"/>
       <w:rPr>
-        <w:lang w:val="sr-Latn-RS"/>
+        <w:lang/>
       </w:rPr>
     </w:pPr>
     <w:r>
       <w:rPr>
-        <w:lang w:val="sr-Latn-RS"/>
+        <w:lang/>
       </w:rPr>
       <w:t xml:space="preserve">Mihailo Isakov                                                                             RA 75/2012 – Nikola Todorović </w:t>
     </w:r>
@@ -5196,7 +4768,7 @@
 </file>
 
 <file path=word/footnotes.xml><?xml version="1.0" encoding="utf-8"?>
-<w:footnotes xmlns:wpc="http://schemas.microsoft.com/office/word/2010/wordprocessingCanvas" xmlns:mc="http://schemas.openxmlformats.org/markup-compatibility/2006" xmlns:o="urn:schemas-microsoft-com:office:office" xmlns:r="http://schemas.openxmlformats.org/officeDocument/2006/relationships" xmlns:m="http://schemas.openxmlformats.org/officeDocument/2006/math" xmlns:v="urn:schemas-microsoft-com:vml" xmlns:wp14="http://schemas.microsoft.com/office/word/2010/wordprocessingDrawing" xmlns:wp="http://schemas.openxmlformats.org/drawingml/2006/wordprocessingDrawing" xmlns:w10="urn:schemas-microsoft-com:office:word" xmlns:w="http://schemas.openxmlformats.org/wordprocessingml/2006/main" xmlns:w14="http://schemas.microsoft.com/office/word/2010/wordml" xmlns:w15="http://schemas.microsoft.com/office/word/2012/wordml" xmlns:wpg="http://schemas.microsoft.com/office/word/2010/wordprocessingGroup" xmlns:wpi="http://schemas.microsoft.com/office/word/2010/wordprocessingInk" xmlns:wne="http://schemas.microsoft.com/office/word/2006/wordml" xmlns:wps="http://schemas.microsoft.com/office/word/2010/wordprocessingShape" mc:Ignorable="w14 w15 wp14">
+<w:footnotes xmlns:ve="http://schemas.openxmlformats.org/markup-compatibility/2006" xmlns:o="urn:schemas-microsoft-com:office:office" xmlns:r="http://schemas.openxmlformats.org/officeDocument/2006/relationships" xmlns:m="http://schemas.openxmlformats.org/officeDocument/2006/math" xmlns:v="urn:schemas-microsoft-com:vml" xmlns:wp="http://schemas.openxmlformats.org/drawingml/2006/wordprocessingDrawing" xmlns:w10="urn:schemas-microsoft-com:office:word" xmlns:w="http://schemas.openxmlformats.org/wordprocessingml/2006/main" xmlns:wne="http://schemas.microsoft.com/office/word/2006/wordml">
   <w:footnote w:type="separator" w:id="-1">
     <w:p>
       <w:pPr>
@@ -5221,7 +4793,7 @@
 </file>
 
 <file path=word/header1.xml><?xml version="1.0" encoding="utf-8"?>
-<w:hdr xmlns:wpc="http://schemas.microsoft.com/office/word/2010/wordprocessingCanvas" xmlns:mc="http://schemas.openxmlformats.org/markup-compatibility/2006" xmlns:o="urn:schemas-microsoft-com:office:office" xmlns:r="http://schemas.openxmlformats.org/officeDocument/2006/relationships" xmlns:m="http://schemas.openxmlformats.org/officeDocument/2006/math" xmlns:v="urn:schemas-microsoft-com:vml" xmlns:wp14="http://schemas.microsoft.com/office/word/2010/wordprocessingDrawing" xmlns:wp="http://schemas.openxmlformats.org/drawingml/2006/wordprocessingDrawing" xmlns:w10="urn:schemas-microsoft-com:office:word" xmlns:w="http://schemas.openxmlformats.org/wordprocessingml/2006/main" xmlns:w14="http://schemas.microsoft.com/office/word/2010/wordml" xmlns:w15="http://schemas.microsoft.com/office/word/2012/wordml" xmlns:wpg="http://schemas.microsoft.com/office/word/2010/wordprocessingGroup" xmlns:wpi="http://schemas.microsoft.com/office/word/2010/wordprocessingInk" xmlns:wne="http://schemas.microsoft.com/office/word/2006/wordml" xmlns:wps="http://schemas.microsoft.com/office/word/2010/wordprocessingShape" mc:Ignorable="w14 w15 wp14">
+<w:hdr xmlns:ve="http://schemas.openxmlformats.org/markup-compatibility/2006" xmlns:o="urn:schemas-microsoft-com:office:office" xmlns:r="http://schemas.openxmlformats.org/officeDocument/2006/relationships" xmlns:m="http://schemas.openxmlformats.org/officeDocument/2006/math" xmlns:v="urn:schemas-microsoft-com:vml" xmlns:wp="http://schemas.openxmlformats.org/drawingml/2006/wordprocessingDrawing" xmlns:w10="urn:schemas-microsoft-com:office:word" xmlns:w="http://schemas.openxmlformats.org/wordprocessingml/2006/main" xmlns:wne="http://schemas.microsoft.com/office/word/2006/wordml">
   <w:p>
     <w:pPr>
       <w:pStyle w:val="Header"/>
@@ -5232,7 +4804,7 @@
         <w:noProof/>
       </w:rPr>
       <w:drawing>
-        <wp:anchor distT="0" distB="0" distL="114300" distR="114300" simplePos="0" relativeHeight="251659264" behindDoc="0" locked="0" layoutInCell="1" allowOverlap="1" wp14:anchorId="4AC4431D" wp14:editId="664F8361">
+        <wp:anchor distT="0" distB="0" distL="114300" distR="114300" simplePos="0" relativeHeight="251659264" behindDoc="0" locked="0" layoutInCell="1" allowOverlap="1">
           <wp:simplePos x="0" y="0"/>
           <wp:positionH relativeFrom="margin">
             <wp:posOffset>-584362</wp:posOffset>
@@ -5266,7 +4838,7 @@
                   <a:blip r:embed="rId1">
                     <a:extLst>
                       <a:ext uri="{28A0092B-C50C-407E-A947-70E740481C1C}">
-                        <a14:useLocalDpi xmlns:a14="http://schemas.microsoft.com/office/drawing/2010/main" val="0"/>
+                        <a14:useLocalDpi xmlns:a14="http://schemas.microsoft.com/office/drawing/2010/main" xmlns:wps="http://schemas.microsoft.com/office/word/2010/wordprocessingShape" xmlns:wpi="http://schemas.microsoft.com/office/word/2010/wordprocessingInk" xmlns:wpg="http://schemas.microsoft.com/office/word/2010/wordprocessingGroup" xmlns:w15="http://schemas.microsoft.com/office/word/2012/wordml" xmlns:w14="http://schemas.microsoft.com/office/word/2010/wordml" xmlns:w="http://schemas.openxmlformats.org/wordprocessingml/2006/main" xmlns:w10="urn:schemas-microsoft-com:office:word" xmlns:wp14="http://schemas.microsoft.com/office/word/2010/wordprocessingDrawing" xmlns:v="urn:schemas-microsoft-com:vml" xmlns:o="urn:schemas-microsoft-com:office:office" xmlns:mc="http://schemas.openxmlformats.org/markup-compatibility/2006" xmlns:wpc="http://schemas.microsoft.com/office/word/2010/wordprocessingCanvas" xmlns="" val="0"/>
                       </a:ext>
                     </a:extLst>
                   </a:blip>
@@ -5286,12 +4858,6 @@
               </pic:pic>
             </a:graphicData>
           </a:graphic>
-          <wp14:sizeRelH relativeFrom="page">
-            <wp14:pctWidth>0</wp14:pctWidth>
-          </wp14:sizeRelH>
-          <wp14:sizeRelV relativeFrom="page">
-            <wp14:pctHeight>0</wp14:pctHeight>
-          </wp14:sizeRelV>
         </wp:anchor>
       </w:drawing>
     </w:r>
@@ -5301,7 +4867,7 @@
         <w:noProof/>
       </w:rPr>
       <w:drawing>
-        <wp:anchor distT="0" distB="0" distL="114300" distR="114300" simplePos="0" relativeHeight="251661312" behindDoc="0" locked="0" layoutInCell="1" allowOverlap="1" wp14:anchorId="0FBEAAE3" wp14:editId="20AE85DB">
+        <wp:anchor distT="0" distB="0" distL="114300" distR="114300" simplePos="0" relativeHeight="251661312" behindDoc="0" locked="0" layoutInCell="1" allowOverlap="1">
           <wp:simplePos x="0" y="0"/>
           <wp:positionH relativeFrom="margin">
             <wp:posOffset>5034442</wp:posOffset>
@@ -5335,7 +4901,7 @@
                   <a:blip r:embed="rId2">
                     <a:extLst>
                       <a:ext uri="{28A0092B-C50C-407E-A947-70E740481C1C}">
-                        <a14:useLocalDpi xmlns:a14="http://schemas.microsoft.com/office/drawing/2010/main" val="0"/>
+                        <a14:useLocalDpi xmlns:a14="http://schemas.microsoft.com/office/drawing/2010/main" xmlns:wps="http://schemas.microsoft.com/office/word/2010/wordprocessingShape" xmlns:wpi="http://schemas.microsoft.com/office/word/2010/wordprocessingInk" xmlns:wpg="http://schemas.microsoft.com/office/word/2010/wordprocessingGroup" xmlns:w15="http://schemas.microsoft.com/office/word/2012/wordml" xmlns:w14="http://schemas.microsoft.com/office/word/2010/wordml" xmlns:w="http://schemas.openxmlformats.org/wordprocessingml/2006/main" xmlns:w10="urn:schemas-microsoft-com:office:word" xmlns:wp14="http://schemas.microsoft.com/office/word/2010/wordprocessingDrawing" xmlns:v="urn:schemas-microsoft-com:vml" xmlns:o="urn:schemas-microsoft-com:office:office" xmlns:mc="http://schemas.openxmlformats.org/markup-compatibility/2006" xmlns:wpc="http://schemas.microsoft.com/office/word/2010/wordprocessingCanvas" xmlns="" val="0"/>
                       </a:ext>
                     </a:extLst>
                   </a:blip>
@@ -5355,12 +4921,6 @@
               </pic:pic>
             </a:graphicData>
           </a:graphic>
-          <wp14:sizeRelH relativeFrom="page">
-            <wp14:pctWidth>0</wp14:pctWidth>
-          </wp14:sizeRelH>
-          <wp14:sizeRelV relativeFrom="page">
-            <wp14:pctHeight>0</wp14:pctHeight>
-          </wp14:sizeRelV>
         </wp:anchor>
       </w:drawing>
     </w:r>
@@ -5369,7 +4929,7 @@
 </file>
 
 <file path=word/numbering.xml><?xml version="1.0" encoding="utf-8"?>
-<w:numbering xmlns:wpc="http://schemas.microsoft.com/office/word/2010/wordprocessingCanvas" xmlns:mc="http://schemas.openxmlformats.org/markup-compatibility/2006" xmlns:o="urn:schemas-microsoft-com:office:office" xmlns:r="http://schemas.openxmlformats.org/officeDocument/2006/relationships" xmlns:m="http://schemas.openxmlformats.org/officeDocument/2006/math" xmlns:v="urn:schemas-microsoft-com:vml" xmlns:wp14="http://schemas.microsoft.com/office/word/2010/wordprocessingDrawing" xmlns:wp="http://schemas.openxmlformats.org/drawingml/2006/wordprocessingDrawing" xmlns:w10="urn:schemas-microsoft-com:office:word" xmlns:w="http://schemas.openxmlformats.org/wordprocessingml/2006/main" xmlns:w14="http://schemas.microsoft.com/office/word/2010/wordml" xmlns:w15="http://schemas.microsoft.com/office/word/2012/wordml" xmlns:wpg="http://schemas.microsoft.com/office/word/2010/wordprocessingGroup" xmlns:wpi="http://schemas.microsoft.com/office/word/2010/wordprocessingInk" xmlns:wne="http://schemas.microsoft.com/office/word/2006/wordml" xmlns:wps="http://schemas.microsoft.com/office/word/2010/wordprocessingShape" mc:Ignorable="w14 w15 wp14">
+<w:numbering xmlns:ve="http://schemas.openxmlformats.org/markup-compatibility/2006" xmlns:o="urn:schemas-microsoft-com:office:office" xmlns:r="http://schemas.openxmlformats.org/officeDocument/2006/relationships" xmlns:m="http://schemas.openxmlformats.org/officeDocument/2006/math" xmlns:v="urn:schemas-microsoft-com:vml" xmlns:wp="http://schemas.openxmlformats.org/drawingml/2006/wordprocessingDrawing" xmlns:w10="urn:schemas-microsoft-com:office:word" xmlns:w="http://schemas.openxmlformats.org/wordprocessingml/2006/main" xmlns:wne="http://schemas.microsoft.com/office/word/2006/wordml">
   <w:abstractNum w:abstractNumId="0">
     <w:nsid w:val="0256546D"/>
     <w:multiLevelType w:val="hybridMultilevel"/>
@@ -5606,7 +5166,7 @@
 </file>
 
 <file path=word/styles.xml><?xml version="1.0" encoding="utf-8"?>
-<w:styles xmlns:mc="http://schemas.openxmlformats.org/markup-compatibility/2006" xmlns:r="http://schemas.openxmlformats.org/officeDocument/2006/relationships" xmlns:w="http://schemas.openxmlformats.org/wordprocessingml/2006/main" xmlns:w14="http://schemas.microsoft.com/office/word/2010/wordml" xmlns:w15="http://schemas.microsoft.com/office/word/2012/wordml" mc:Ignorable="w14 w15">
+<w:styles xmlns:r="http://schemas.openxmlformats.org/officeDocument/2006/relationships" xmlns:w="http://schemas.openxmlformats.org/wordprocessingml/2006/main">
   <w:docDefaults>
     <w:rPrDefault>
       <w:rPr>
@@ -5622,382 +5182,149 @@
       </w:pPr>
     </w:pPrDefault>
   </w:docDefaults>
-  <w:latentStyles w:defLockedState="0" w:defUIPriority="99" w:defSemiHidden="0" w:defUnhideWhenUsed="0" w:defQFormat="0" w:count="371">
-    <w:lsdException w:name="Normal" w:uiPriority="0" w:qFormat="1"/>
-    <w:lsdException w:name="heading 1" w:uiPriority="9" w:qFormat="1"/>
-    <w:lsdException w:name="heading 2" w:semiHidden="1" w:uiPriority="9" w:unhideWhenUsed="1" w:qFormat="1"/>
-    <w:lsdException w:name="heading 3" w:semiHidden="1" w:uiPriority="9" w:unhideWhenUsed="1" w:qFormat="1"/>
-    <w:lsdException w:name="heading 4" w:semiHidden="1" w:uiPriority="9" w:unhideWhenUsed="1" w:qFormat="1"/>
-    <w:lsdException w:name="heading 5" w:semiHidden="1" w:uiPriority="9" w:unhideWhenUsed="1" w:qFormat="1"/>
-    <w:lsdException w:name="heading 6" w:semiHidden="1" w:uiPriority="9" w:unhideWhenUsed="1" w:qFormat="1"/>
-    <w:lsdException w:name="heading 7" w:semiHidden="1" w:uiPriority="9" w:unhideWhenUsed="1" w:qFormat="1"/>
-    <w:lsdException w:name="heading 8" w:semiHidden="1" w:uiPriority="9" w:unhideWhenUsed="1" w:qFormat="1"/>
-    <w:lsdException w:name="heading 9" w:semiHidden="1" w:uiPriority="9" w:unhideWhenUsed="1" w:qFormat="1"/>
-    <w:lsdException w:name="index 1" w:semiHidden="1" w:unhideWhenUsed="1"/>
-    <w:lsdException w:name="index 2" w:semiHidden="1" w:unhideWhenUsed="1"/>
-    <w:lsdException w:name="index 3" w:semiHidden="1" w:unhideWhenUsed="1"/>
-    <w:lsdException w:name="index 4" w:semiHidden="1" w:unhideWhenUsed="1"/>
-    <w:lsdException w:name="index 5" w:semiHidden="1" w:unhideWhenUsed="1"/>
-    <w:lsdException w:name="index 6" w:semiHidden="1" w:unhideWhenUsed="1"/>
-    <w:lsdException w:name="index 7" w:semiHidden="1" w:unhideWhenUsed="1"/>
-    <w:lsdException w:name="index 8" w:semiHidden="1" w:unhideWhenUsed="1"/>
-    <w:lsdException w:name="index 9" w:semiHidden="1" w:unhideWhenUsed="1"/>
-    <w:lsdException w:name="toc 1" w:semiHidden="1" w:uiPriority="39" w:unhideWhenUsed="1"/>
-    <w:lsdException w:name="toc 2" w:semiHidden="1" w:uiPriority="39" w:unhideWhenUsed="1"/>
-    <w:lsdException w:name="toc 3" w:semiHidden="1" w:uiPriority="39" w:unhideWhenUsed="1"/>
-    <w:lsdException w:name="toc 4" w:semiHidden="1" w:uiPriority="39" w:unhideWhenUsed="1"/>
-    <w:lsdException w:name="toc 5" w:semiHidden="1" w:uiPriority="39" w:unhideWhenUsed="1"/>
-    <w:lsdException w:name="toc 6" w:semiHidden="1" w:uiPriority="39" w:unhideWhenUsed="1"/>
-    <w:lsdException w:name="toc 7" w:semiHidden="1" w:uiPriority="39" w:unhideWhenUsed="1"/>
-    <w:lsdException w:name="toc 8" w:semiHidden="1" w:uiPriority="39" w:unhideWhenUsed="1"/>
-    <w:lsdException w:name="toc 9" w:semiHidden="1" w:uiPriority="39" w:unhideWhenUsed="1"/>
-    <w:lsdException w:name="Normal Indent" w:semiHidden="1" w:unhideWhenUsed="1"/>
-    <w:lsdException w:name="footnote text" w:semiHidden="1" w:unhideWhenUsed="1"/>
-    <w:lsdException w:name="annotation text" w:semiHidden="1" w:unhideWhenUsed="1"/>
-    <w:lsdException w:name="header" w:semiHidden="1" w:unhideWhenUsed="1"/>
-    <w:lsdException w:name="footer" w:semiHidden="1" w:unhideWhenUsed="1"/>
-    <w:lsdException w:name="index heading" w:semiHidden="1" w:unhideWhenUsed="1"/>
-    <w:lsdException w:name="caption" w:semiHidden="1" w:uiPriority="35" w:unhideWhenUsed="1" w:qFormat="1"/>
-    <w:lsdException w:name="table of figures" w:semiHidden="1" w:unhideWhenUsed="1"/>
-    <w:lsdException w:name="envelope address" w:semiHidden="1" w:unhideWhenUsed="1"/>
-    <w:lsdException w:name="envelope return" w:semiHidden="1" w:unhideWhenUsed="1"/>
-    <w:lsdException w:name="footnote reference" w:semiHidden="1" w:unhideWhenUsed="1"/>
-    <w:lsdException w:name="annotation reference" w:semiHidden="1" w:unhideWhenUsed="1"/>
-    <w:lsdException w:name="line number" w:semiHidden="1" w:unhideWhenUsed="1"/>
-    <w:lsdException w:name="page number" w:semiHidden="1" w:unhideWhenUsed="1"/>
-    <w:lsdException w:name="endnote reference" w:semiHidden="1" w:unhideWhenUsed="1"/>
-    <w:lsdException w:name="endnote text" w:semiHidden="1" w:unhideWhenUsed="1"/>
-    <w:lsdException w:name="table of authorities" w:semiHidden="1" w:unhideWhenUsed="1"/>
-    <w:lsdException w:name="macro" w:semiHidden="1" w:unhideWhenUsed="1"/>
-    <w:lsdException w:name="toa heading" w:semiHidden="1" w:unhideWhenUsed="1"/>
-    <w:lsdException w:name="List" w:semiHidden="1" w:unhideWhenUsed="1"/>
-    <w:lsdException w:name="List Bullet" w:semiHidden="1" w:unhideWhenUsed="1"/>
-    <w:lsdException w:name="List Number" w:semiHidden="1" w:unhideWhenUsed="1"/>
-    <w:lsdException w:name="List 2" w:semiHidden="1" w:unhideWhenUsed="1"/>
-    <w:lsdException w:name="List 3" w:semiHidden="1" w:unhideWhenUsed="1"/>
-    <w:lsdException w:name="List 4" w:semiHidden="1" w:unhideWhenUsed="1"/>
-    <w:lsdException w:name="List 5" w:semiHidden="1" w:unhideWhenUsed="1"/>
-    <w:lsdException w:name="List Bullet 2" w:semiHidden="1" w:unhideWhenUsed="1"/>
-    <w:lsdException w:name="List Bullet 3" w:semiHidden="1" w:unhideWhenUsed="1"/>
-    <w:lsdException w:name="List Bullet 4" w:semiHidden="1" w:unhideWhenUsed="1"/>
-    <w:lsdException w:name="List Bullet 5" w:semiHidden="1" w:unhideWhenUsed="1"/>
-    <w:lsdException w:name="List Number 2" w:semiHidden="1" w:unhideWhenUsed="1"/>
-    <w:lsdException w:name="List Number 3" w:semiHidden="1" w:unhideWhenUsed="1"/>
-    <w:lsdException w:name="List Number 4" w:semiHidden="1" w:unhideWhenUsed="1"/>
-    <w:lsdException w:name="List Number 5" w:semiHidden="1" w:unhideWhenUsed="1"/>
-    <w:lsdException w:name="Title" w:uiPriority="10" w:qFormat="1"/>
-    <w:lsdException w:name="Closing" w:semiHidden="1" w:unhideWhenUsed="1"/>
-    <w:lsdException w:name="Signature" w:semiHidden="1" w:unhideWhenUsed="1"/>
-    <w:lsdException w:name="Default Paragraph Font" w:semiHidden="1" w:uiPriority="1" w:unhideWhenUsed="1"/>
-    <w:lsdException w:name="Body Text" w:semiHidden="1" w:unhideWhenUsed="1"/>
-    <w:lsdException w:name="Body Text Indent" w:semiHidden="1" w:unhideWhenUsed="1"/>
-    <w:lsdException w:name="List Continue" w:semiHidden="1" w:unhideWhenUsed="1"/>
-    <w:lsdException w:name="List Continue 2" w:semiHidden="1" w:unhideWhenUsed="1"/>
-    <w:lsdException w:name="List Continue 3" w:semiHidden="1" w:unhideWhenUsed="1"/>
-    <w:lsdException w:name="List Continue 4" w:semiHidden="1" w:unhideWhenUsed="1"/>
-    <w:lsdException w:name="List Continue 5" w:semiHidden="1" w:unhideWhenUsed="1"/>
-    <w:lsdException w:name="Message Header" w:semiHidden="1" w:unhideWhenUsed="1"/>
-    <w:lsdException w:name="Subtitle" w:uiPriority="11" w:qFormat="1"/>
-    <w:lsdException w:name="Salutation" w:semiHidden="1" w:unhideWhenUsed="1"/>
-    <w:lsdException w:name="Date" w:semiHidden="1" w:unhideWhenUsed="1"/>
-    <w:lsdException w:name="Body Text First Indent" w:semiHidden="1" w:unhideWhenUsed="1"/>
-    <w:lsdException w:name="Body Text First Indent 2" w:semiHidden="1" w:unhideWhenUsed="1"/>
-    <w:lsdException w:name="Note Heading" w:semiHidden="1" w:unhideWhenUsed="1"/>
-    <w:lsdException w:name="Body Text 2" w:semiHidden="1" w:unhideWhenUsed="1"/>
-    <w:lsdException w:name="Body Text 3" w:semiHidden="1" w:unhideWhenUsed="1"/>
-    <w:lsdException w:name="Body Text Indent 2" w:semiHidden="1" w:unhideWhenUsed="1"/>
-    <w:lsdException w:name="Body Text Indent 3" w:semiHidden="1" w:unhideWhenUsed="1"/>
-    <w:lsdException w:name="Block Text" w:semiHidden="1" w:unhideWhenUsed="1"/>
-    <w:lsdException w:name="Hyperlink" w:semiHidden="1" w:unhideWhenUsed="1"/>
-    <w:lsdException w:name="FollowedHyperlink" w:semiHidden="1" w:unhideWhenUsed="1"/>
-    <w:lsdException w:name="Strong" w:uiPriority="22" w:qFormat="1"/>
-    <w:lsdException w:name="Emphasis" w:uiPriority="20" w:qFormat="1"/>
-    <w:lsdException w:name="Document Map" w:semiHidden="1" w:unhideWhenUsed="1"/>
-    <w:lsdException w:name="Plain Text" w:semiHidden="1" w:unhideWhenUsed="1"/>
-    <w:lsdException w:name="E-mail Signature" w:semiHidden="1" w:unhideWhenUsed="1"/>
-    <w:lsdException w:name="HTML Top of Form" w:semiHidden="1" w:unhideWhenUsed="1"/>
-    <w:lsdException w:name="HTML Bottom of Form" w:semiHidden="1" w:unhideWhenUsed="1"/>
-    <w:lsdException w:name="Normal (Web)" w:semiHidden="1" w:unhideWhenUsed="1"/>
-    <w:lsdException w:name="HTML Acronym" w:semiHidden="1" w:unhideWhenUsed="1"/>
-    <w:lsdException w:name="HTML Address" w:semiHidden="1" w:unhideWhenUsed="1"/>
-    <w:lsdException w:name="HTML Cite" w:semiHidden="1" w:unhideWhenUsed="1"/>
-    <w:lsdException w:name="HTML Code" w:semiHidden="1" w:unhideWhenUsed="1"/>
-    <w:lsdException w:name="HTML Definition" w:semiHidden="1" w:unhideWhenUsed="1"/>
-    <w:lsdException w:name="HTML Keyboard" w:semiHidden="1" w:unhideWhenUsed="1"/>
-    <w:lsdException w:name="HTML Preformatted" w:semiHidden="1" w:unhideWhenUsed="1"/>
-    <w:lsdException w:name="HTML Sample" w:semiHidden="1" w:unhideWhenUsed="1"/>
-    <w:lsdException w:name="HTML Typewriter" w:semiHidden="1" w:unhideWhenUsed="1"/>
-    <w:lsdException w:name="HTML Variable" w:semiHidden="1" w:unhideWhenUsed="1"/>
-    <w:lsdException w:name="Normal Table" w:semiHidden="1" w:unhideWhenUsed="1"/>
-    <w:lsdException w:name="annotation subject" w:semiHidden="1" w:unhideWhenUsed="1"/>
-    <w:lsdException w:name="No List" w:semiHidden="1" w:unhideWhenUsed="1"/>
-    <w:lsdException w:name="Outline List 1" w:semiHidden="1" w:unhideWhenUsed="1"/>
-    <w:lsdException w:name="Outline List 2" w:semiHidden="1" w:unhideWhenUsed="1"/>
-    <w:lsdException w:name="Outline List 3" w:semiHidden="1" w:unhideWhenUsed="1"/>
-    <w:lsdException w:name="Table Simple 1" w:semiHidden="1" w:unhideWhenUsed="1"/>
-    <w:lsdException w:name="Table Simple 2" w:semiHidden="1" w:unhideWhenUsed="1"/>
-    <w:lsdException w:name="Table Simple 3" w:semiHidden="1" w:unhideWhenUsed="1"/>
-    <w:lsdException w:name="Table Classic 1" w:semiHidden="1" w:unhideWhenUsed="1"/>
-    <w:lsdException w:name="Table Classic 2" w:semiHidden="1" w:unhideWhenUsed="1"/>
-    <w:lsdException w:name="Table Classic 3" w:semiHidden="1" w:unhideWhenUsed="1"/>
-    <w:lsdException w:name="Table Classic 4" w:semiHidden="1" w:unhideWhenUsed="1"/>
-    <w:lsdException w:name="Table Colorful 1" w:semiHidden="1" w:unhideWhenUsed="1"/>
-    <w:lsdException w:name="Table Colorful 2" w:semiHidden="1" w:unhideWhenUsed="1"/>
-    <w:lsdException w:name="Table Colorful 3" w:semiHidden="1" w:unhideWhenUsed="1"/>
-    <w:lsdException w:name="Table Columns 1" w:semiHidden="1" w:unhideWhenUsed="1"/>
-    <w:lsdException w:name="Table Columns 2" w:semiHidden="1" w:unhideWhenUsed="1"/>
-    <w:lsdException w:name="Table Columns 3" w:semiHidden="1" w:unhideWhenUsed="1"/>
-    <w:lsdException w:name="Table Columns 4" w:semiHidden="1" w:unhideWhenUsed="1"/>
-    <w:lsdException w:name="Table Columns 5" w:semiHidden="1" w:unhideWhenUsed="1"/>
-    <w:lsdException w:name="Table Grid 1" w:semiHidden="1" w:unhideWhenUsed="1"/>
-    <w:lsdException w:name="Table Grid 2" w:semiHidden="1" w:unhideWhenUsed="1"/>
-    <w:lsdException w:name="Table Grid 3" w:semiHidden="1" w:unhideWhenUsed="1"/>
-    <w:lsdException w:name="Table Grid 4" w:semiHidden="1" w:unhideWhenUsed="1"/>
-    <w:lsdException w:name="Table Grid 5" w:semiHidden="1" w:unhideWhenUsed="1"/>
-    <w:lsdException w:name="Table Grid 6" w:semiHidden="1" w:unhideWhenUsed="1"/>
-    <w:lsdException w:name="Table Grid 7" w:semiHidden="1" w:unhideWhenUsed="1"/>
-    <w:lsdException w:name="Table Grid 8" w:semiHidden="1" w:unhideWhenUsed="1"/>
-    <w:lsdException w:name="Table List 1" w:semiHidden="1" w:unhideWhenUsed="1"/>
-    <w:lsdException w:name="Table List 2" w:semiHidden="1" w:unhideWhenUsed="1"/>
-    <w:lsdException w:name="Table List 3" w:semiHidden="1" w:unhideWhenUsed="1"/>
-    <w:lsdException w:name="Table List 4" w:semiHidden="1" w:unhideWhenUsed="1"/>
-    <w:lsdException w:name="Table List 5" w:semiHidden="1" w:unhideWhenUsed="1"/>
-    <w:lsdException w:name="Table List 6" w:semiHidden="1" w:unhideWhenUsed="1"/>
-    <w:lsdException w:name="Table List 7" w:semiHidden="1" w:unhideWhenUsed="1"/>
-    <w:lsdException w:name="Table List 8" w:semiHidden="1" w:unhideWhenUsed="1"/>
-    <w:lsdException w:name="Table 3D effects 1" w:semiHidden="1" w:unhideWhenUsed="1"/>
-    <w:lsdException w:name="Table 3D effects 2" w:semiHidden="1" w:unhideWhenUsed="1"/>
-    <w:lsdException w:name="Table 3D effects 3" w:semiHidden="1" w:unhideWhenUsed="1"/>
-    <w:lsdException w:name="Table Contemporary" w:semiHidden="1" w:unhideWhenUsed="1"/>
-    <w:lsdException w:name="Table Elegant" w:semiHidden="1" w:unhideWhenUsed="1"/>
-    <w:lsdException w:name="Table Professional" w:semiHidden="1" w:unhideWhenUsed="1"/>
-    <w:lsdException w:name="Table Subtle 1" w:semiHidden="1" w:unhideWhenUsed="1"/>
-    <w:lsdException w:name="Table Subtle 2" w:semiHidden="1" w:unhideWhenUsed="1"/>
-    <w:lsdException w:name="Table Web 1" w:semiHidden="1" w:unhideWhenUsed="1"/>
-    <w:lsdException w:name="Table Web 2" w:semiHidden="1" w:unhideWhenUsed="1"/>
-    <w:lsdException w:name="Table Web 3" w:semiHidden="1" w:unhideWhenUsed="1"/>
-    <w:lsdException w:name="Balloon Text" w:semiHidden="1" w:unhideWhenUsed="1"/>
-    <w:lsdException w:name="Table Grid" w:uiPriority="39"/>
-    <w:lsdException w:name="Table Theme" w:semiHidden="1" w:unhideWhenUsed="1"/>
-    <w:lsdException w:name="Placeholder Text" w:semiHidden="1"/>
-    <w:lsdException w:name="No Spacing" w:uiPriority="1" w:qFormat="1"/>
-    <w:lsdException w:name="Light Shading" w:uiPriority="60"/>
-    <w:lsdException w:name="Light List" w:uiPriority="61"/>
-    <w:lsdException w:name="Light Grid" w:uiPriority="62"/>
-    <w:lsdException w:name="Medium Shading 1" w:uiPriority="63"/>
-    <w:lsdException w:name="Medium Shading 2" w:uiPriority="64"/>
-    <w:lsdException w:name="Medium List 1" w:uiPriority="65"/>
-    <w:lsdException w:name="Medium List 2" w:uiPriority="66"/>
-    <w:lsdException w:name="Medium Grid 1" w:uiPriority="67"/>
-    <w:lsdException w:name="Medium Grid 2" w:uiPriority="68"/>
-    <w:lsdException w:name="Medium Grid 3" w:uiPriority="69"/>
-    <w:lsdException w:name="Dark List" w:uiPriority="70"/>
-    <w:lsdException w:name="Colorful Shading" w:uiPriority="71"/>
-    <w:lsdException w:name="Colorful List" w:uiPriority="72"/>
-    <w:lsdException w:name="Colorful Grid" w:uiPriority="73"/>
-    <w:lsdException w:name="Light Shading Accent 1" w:uiPriority="60"/>
-    <w:lsdException w:name="Light List Accent 1" w:uiPriority="61"/>
-    <w:lsdException w:name="Light Grid Accent 1" w:uiPriority="62"/>
-    <w:lsdException w:name="Medium Shading 1 Accent 1" w:uiPriority="63"/>
-    <w:lsdException w:name="Medium Shading 2 Accent 1" w:uiPriority="64"/>
-    <w:lsdException w:name="Medium List 1 Accent 1" w:uiPriority="65"/>
-    <w:lsdException w:name="Revision" w:semiHidden="1"/>
-    <w:lsdException w:name="List Paragraph" w:uiPriority="34" w:qFormat="1"/>
-    <w:lsdException w:name="Quote" w:uiPriority="29" w:qFormat="1"/>
-    <w:lsdException w:name="Intense Quote" w:uiPriority="30" w:qFormat="1"/>
-    <w:lsdException w:name="Medium List 2 Accent 1" w:uiPriority="66"/>
-    <w:lsdException w:name="Medium Grid 1 Accent 1" w:uiPriority="67"/>
-    <w:lsdException w:name="Medium Grid 2 Accent 1" w:uiPriority="68"/>
-    <w:lsdException w:name="Medium Grid 3 Accent 1" w:uiPriority="69"/>
-    <w:lsdException w:name="Dark List Accent 1" w:uiPriority="70"/>
-    <w:lsdException w:name="Colorful Shading Accent 1" w:uiPriority="71"/>
-    <w:lsdException w:name="Colorful List Accent 1" w:uiPriority="72"/>
-    <w:lsdException w:name="Colorful Grid Accent 1" w:uiPriority="73"/>
-    <w:lsdException w:name="Light Shading Accent 2" w:uiPriority="60"/>
-    <w:lsdException w:name="Light List Accent 2" w:uiPriority="61"/>
-    <w:lsdException w:name="Light Grid Accent 2" w:uiPriority="62"/>
-    <w:lsdException w:name="Medium Shading 1 Accent 2" w:uiPriority="63"/>
-    <w:lsdException w:name="Medium Shading 2 Accent 2" w:uiPriority="64"/>
-    <w:lsdException w:name="Medium List 1 Accent 2" w:uiPriority="65"/>
-    <w:lsdException w:name="Medium List 2 Accent 2" w:uiPriority="66"/>
-    <w:lsdException w:name="Medium Grid 1 Accent 2" w:uiPriority="67"/>
-    <w:lsdException w:name="Medium Grid 2 Accent 2" w:uiPriority="68"/>
-    <w:lsdException w:name="Medium Grid 3 Accent 2" w:uiPriority="69"/>
-    <w:lsdException w:name="Dark List Accent 2" w:uiPriority="70"/>
-    <w:lsdException w:name="Colorful Shading Accent 2" w:uiPriority="71"/>
-    <w:lsdException w:name="Colorful List Accent 2" w:uiPriority="72"/>
-    <w:lsdException w:name="Colorful Grid Accent 2" w:uiPriority="73"/>
-    <w:lsdException w:name="Light Shading Accent 3" w:uiPriority="60"/>
-    <w:lsdException w:name="Light List Accent 3" w:uiPriority="61"/>
-    <w:lsdException w:name="Light Grid Accent 3" w:uiPriority="62"/>
-    <w:lsdException w:name="Medium Shading 1 Accent 3" w:uiPriority="63"/>
-    <w:lsdException w:name="Medium Shading 2 Accent 3" w:uiPriority="64"/>
-    <w:lsdException w:name="Medium List 1 Accent 3" w:uiPriority="65"/>
-    <w:lsdException w:name="Medium List 2 Accent 3" w:uiPriority="66"/>
-    <w:lsdException w:name="Medium Grid 1 Accent 3" w:uiPriority="67"/>
-    <w:lsdException w:name="Medium Grid 2 Accent 3" w:uiPriority="68"/>
-    <w:lsdException w:name="Medium Grid 3 Accent 3" w:uiPriority="69"/>
-    <w:lsdException w:name="Dark List Accent 3" w:uiPriority="70"/>
-    <w:lsdException w:name="Colorful Shading Accent 3" w:uiPriority="71"/>
-    <w:lsdException w:name="Colorful List Accent 3" w:uiPriority="72"/>
-    <w:lsdException w:name="Colorful Grid Accent 3" w:uiPriority="73"/>
-    <w:lsdException w:name="Light Shading Accent 4" w:uiPriority="60"/>
-    <w:lsdException w:name="Light List Accent 4" w:uiPriority="61"/>
-    <w:lsdException w:name="Light Grid Accent 4" w:uiPriority="62"/>
-    <w:lsdException w:name="Medium Shading 1 Accent 4" w:uiPriority="63"/>
-    <w:lsdException w:name="Medium Shading 2 Accent 4" w:uiPriority="64"/>
-    <w:lsdException w:name="Medium List 1 Accent 4" w:uiPriority="65"/>
-    <w:lsdException w:name="Medium List 2 Accent 4" w:uiPriority="66"/>
-    <w:lsdException w:name="Medium Grid 1 Accent 4" w:uiPriority="67"/>
-    <w:lsdException w:name="Medium Grid 2 Accent 4" w:uiPriority="68"/>
-    <w:lsdException w:name="Medium Grid 3 Accent 4" w:uiPriority="69"/>
-    <w:lsdException w:name="Dark List Accent 4" w:uiPriority="70"/>
-    <w:lsdException w:name="Colorful Shading Accent 4" w:uiPriority="71"/>
-    <w:lsdException w:name="Colorful List Accent 4" w:uiPriority="72"/>
-    <w:lsdException w:name="Colorful Grid Accent 4" w:uiPriority="73"/>
-    <w:lsdException w:name="Light Shading Accent 5" w:uiPriority="60"/>
-    <w:lsdException w:name="Light List Accent 5" w:uiPriority="61"/>
-    <w:lsdException w:name="Light Grid Accent 5" w:uiPriority="62"/>
-    <w:lsdException w:name="Medium Shading 1 Accent 5" w:uiPriority="63"/>
-    <w:lsdException w:name="Medium Shading 2 Accent 5" w:uiPriority="64"/>
-    <w:lsdException w:name="Medium List 1 Accent 5" w:uiPriority="65"/>
-    <w:lsdException w:name="Medium List 2 Accent 5" w:uiPriority="66"/>
-    <w:lsdException w:name="Medium Grid 1 Accent 5" w:uiPriority="67"/>
-    <w:lsdException w:name="Medium Grid 2 Accent 5" w:uiPriority="68"/>
-    <w:lsdException w:name="Medium Grid 3 Accent 5" w:uiPriority="69"/>
-    <w:lsdException w:name="Dark List Accent 5" w:uiPriority="70"/>
-    <w:lsdException w:name="Colorful Shading Accent 5" w:uiPriority="71"/>
-    <w:lsdException w:name="Colorful List Accent 5" w:uiPriority="72"/>
-    <w:lsdException w:name="Colorful Grid Accent 5" w:uiPriority="73"/>
-    <w:lsdException w:name="Light Shading Accent 6" w:uiPriority="60"/>
-    <w:lsdException w:name="Light List Accent 6" w:uiPriority="61"/>
-    <w:lsdException w:name="Light Grid Accent 6" w:uiPriority="62"/>
-    <w:lsdException w:name="Medium Shading 1 Accent 6" w:uiPriority="63"/>
-    <w:lsdException w:name="Medium Shading 2 Accent 6" w:uiPriority="64"/>
-    <w:lsdException w:name="Medium List 1 Accent 6" w:uiPriority="65"/>
-    <w:lsdException w:name="Medium List 2 Accent 6" w:uiPriority="66"/>
-    <w:lsdException w:name="Medium Grid 1 Accent 6" w:uiPriority="67"/>
-    <w:lsdException w:name="Medium Grid 2 Accent 6" w:uiPriority="68"/>
-    <w:lsdException w:name="Medium Grid 3 Accent 6" w:uiPriority="69"/>
-    <w:lsdException w:name="Dark List Accent 6" w:uiPriority="70"/>
-    <w:lsdException w:name="Colorful Shading Accent 6" w:uiPriority="71"/>
-    <w:lsdException w:name="Colorful List Accent 6" w:uiPriority="72"/>
-    <w:lsdException w:name="Colorful Grid Accent 6" w:uiPriority="73"/>
-    <w:lsdException w:name="Subtle Emphasis" w:uiPriority="19" w:qFormat="1"/>
-    <w:lsdException w:name="Intense Emphasis" w:uiPriority="21" w:qFormat="1"/>
-    <w:lsdException w:name="Subtle Reference" w:uiPriority="31" w:qFormat="1"/>
-    <w:lsdException w:name="Intense Reference" w:uiPriority="32" w:qFormat="1"/>
-    <w:lsdException w:name="Book Title" w:uiPriority="33" w:qFormat="1"/>
-    <w:lsdException w:name="Bibliography" w:semiHidden="1" w:uiPriority="37" w:unhideWhenUsed="1"/>
-    <w:lsdException w:name="TOC Heading" w:semiHidden="1" w:uiPriority="39" w:unhideWhenUsed="1" w:qFormat="1"/>
-    <w:lsdException w:name="Plain Table 1" w:uiPriority="41"/>
-    <w:lsdException w:name="Plain Table 2" w:uiPriority="42"/>
-    <w:lsdException w:name="Plain Table 3" w:uiPriority="43"/>
-    <w:lsdException w:name="Plain Table 4" w:uiPriority="44"/>
-    <w:lsdException w:name="Plain Table 5" w:uiPriority="45"/>
-    <w:lsdException w:name="Grid Table Light" w:uiPriority="40"/>
-    <w:lsdException w:name="Grid Table 1 Light" w:uiPriority="46"/>
-    <w:lsdException w:name="Grid Table 2" w:uiPriority="47"/>
-    <w:lsdException w:name="Grid Table 3" w:uiPriority="48"/>
-    <w:lsdException w:name="Grid Table 4" w:uiPriority="49"/>
-    <w:lsdException w:name="Grid Table 5 Dark" w:uiPriority="50"/>
-    <w:lsdException w:name="Grid Table 6 Colorful" w:uiPriority="51"/>
-    <w:lsdException w:name="Grid Table 7 Colorful" w:uiPriority="52"/>
-    <w:lsdException w:name="Grid Table 1 Light Accent 1" w:uiPriority="46"/>
-    <w:lsdException w:name="Grid Table 2 Accent 1" w:uiPriority="47"/>
-    <w:lsdException w:name="Grid Table 3 Accent 1" w:uiPriority="48"/>
-    <w:lsdException w:name="Grid Table 4 Accent 1" w:uiPriority="49"/>
-    <w:lsdException w:name="Grid Table 5 Dark Accent 1" w:uiPriority="50"/>
-    <w:lsdException w:name="Grid Table 6 Colorful Accent 1" w:uiPriority="51"/>
-    <w:lsdException w:name="Grid Table 7 Colorful Accent 1" w:uiPriority="52"/>
-    <w:lsdException w:name="Grid Table 1 Light Accent 2" w:uiPriority="46"/>
-    <w:lsdException w:name="Grid Table 2 Accent 2" w:uiPriority="47"/>
-    <w:lsdException w:name="Grid Table 3 Accent 2" w:uiPriority="48"/>
-    <w:lsdException w:name="Grid Table 4 Accent 2" w:uiPriority="49"/>
-    <w:lsdException w:name="Grid Table 5 Dark Accent 2" w:uiPriority="50"/>
-    <w:lsdException w:name="Grid Table 6 Colorful Accent 2" w:uiPriority="51"/>
-    <w:lsdException w:name="Grid Table 7 Colorful Accent 2" w:uiPriority="52"/>
-    <w:lsdException w:name="Grid Table 1 Light Accent 3" w:uiPriority="46"/>
-    <w:lsdException w:name="Grid Table 2 Accent 3" w:uiPriority="47"/>
-    <w:lsdException w:name="Grid Table 3 Accent 3" w:uiPriority="48"/>
-    <w:lsdException w:name="Grid Table 4 Accent 3" w:uiPriority="49"/>
-    <w:lsdException w:name="Grid Table 5 Dark Accent 3" w:uiPriority="50"/>
-    <w:lsdException w:name="Grid Table 6 Colorful Accent 3" w:uiPriority="51"/>
-    <w:lsdException w:name="Grid Table 7 Colorful Accent 3" w:uiPriority="52"/>
-    <w:lsdException w:name="Grid Table 1 Light Accent 4" w:uiPriority="46"/>
-    <w:lsdException w:name="Grid Table 2 Accent 4" w:uiPriority="47"/>
-    <w:lsdException w:name="Grid Table 3 Accent 4" w:uiPriority="48"/>
-    <w:lsdException w:name="Grid Table 4 Accent 4" w:uiPriority="49"/>
-    <w:lsdException w:name="Grid Table 5 Dark Accent 4" w:uiPriority="50"/>
-    <w:lsdException w:name="Grid Table 6 Colorful Accent 4" w:uiPriority="51"/>
-    <w:lsdException w:name="Grid Table 7 Colorful Accent 4" w:uiPriority="52"/>
-    <w:lsdException w:name="Grid Table 1 Light Accent 5" w:uiPriority="46"/>
-    <w:lsdException w:name="Grid Table 2 Accent 5" w:uiPriority="47"/>
-    <w:lsdException w:name="Grid Table 3 Accent 5" w:uiPriority="48"/>
-    <w:lsdException w:name="Grid Table 4 Accent 5" w:uiPriority="49"/>
-    <w:lsdException w:name="Grid Table 5 Dark Accent 5" w:uiPriority="50"/>
-    <w:lsdException w:name="Grid Table 6 Colorful Accent 5" w:uiPriority="51"/>
-    <w:lsdException w:name="Grid Table 7 Colorful Accent 5" w:uiPriority="52"/>
-    <w:lsdException w:name="Grid Table 1 Light Accent 6" w:uiPriority="46"/>
-    <w:lsdException w:name="Grid Table 2 Accent 6" w:uiPriority="47"/>
-    <w:lsdException w:name="Grid Table 3 Accent 6" w:uiPriority="48"/>
-    <w:lsdException w:name="Grid Table 4 Accent 6" w:uiPriority="49"/>
-    <w:lsdException w:name="Grid Table 5 Dark Accent 6" w:uiPriority="50"/>
-    <w:lsdException w:name="Grid Table 6 Colorful Accent 6" w:uiPriority="51"/>
-    <w:lsdException w:name="Grid Table 7 Colorful Accent 6" w:uiPriority="52"/>
-    <w:lsdException w:name="List Table 1 Light" w:uiPriority="46"/>
-    <w:lsdException w:name="List Table 2" w:uiPriority="47"/>
-    <w:lsdException w:name="List Table 3" w:uiPriority="48"/>
-    <w:lsdException w:name="List Table 4" w:uiPriority="49"/>
-    <w:lsdException w:name="List Table 5 Dark" w:uiPriority="50"/>
-    <w:lsdException w:name="List Table 6 Colorful" w:uiPriority="51"/>
-    <w:lsdException w:name="List Table 7 Colorful" w:uiPriority="52"/>
-    <w:lsdException w:name="List Table 1 Light Accent 1" w:uiPriority="46"/>
-    <w:lsdException w:name="List Table 2 Accent 1" w:uiPriority="47"/>
-    <w:lsdException w:name="List Table 3 Accent 1" w:uiPriority="48"/>
-    <w:lsdException w:name="List Table 4 Accent 1" w:uiPriority="49"/>
-    <w:lsdException w:name="List Table 5 Dark Accent 1" w:uiPriority="50"/>
-    <w:lsdException w:name="List Table 6 Colorful Accent 1" w:uiPriority="51"/>
-    <w:lsdException w:name="List Table 7 Colorful Accent 1" w:uiPriority="52"/>
-    <w:lsdException w:name="List Table 1 Light Accent 2" w:uiPriority="46"/>
-    <w:lsdException w:name="List Table 2 Accent 2" w:uiPriority="47"/>
-    <w:lsdException w:name="List Table 3 Accent 2" w:uiPriority="48"/>
-    <w:lsdException w:name="List Table 4 Accent 2" w:uiPriority="49"/>
-    <w:lsdException w:name="List Table 5 Dark Accent 2" w:uiPriority="50"/>
-    <w:lsdException w:name="List Table 6 Colorful Accent 2" w:uiPriority="51"/>
-    <w:lsdException w:name="List Table 7 Colorful Accent 2" w:uiPriority="52"/>
-    <w:lsdException w:name="List Table 1 Light Accent 3" w:uiPriority="46"/>
-    <w:lsdException w:name="List Table 2 Accent 3" w:uiPriority="47"/>
-    <w:lsdException w:name="List Table 3 Accent 3" w:uiPriority="48"/>
-    <w:lsdException w:name="List Table 4 Accent 3" w:uiPriority="49"/>
-    <w:lsdException w:name="List Table 5 Dark Accent 3" w:uiPriority="50"/>
-    <w:lsdException w:name="List Table 6 Colorful Accent 3" w:uiPriority="51"/>
-    <w:lsdException w:name="List Table 7 Colorful Accent 3" w:uiPriority="52"/>
-    <w:lsdException w:name="List Table 1 Light Accent 4" w:uiPriority="46"/>
-    <w:lsdException w:name="List Table 2 Accent 4" w:uiPriority="47"/>
-    <w:lsdException w:name="List Table 3 Accent 4" w:uiPriority="48"/>
-    <w:lsdException w:name="List Table 4 Accent 4" w:uiPriority="49"/>
-    <w:lsdException w:name="List Table 5 Dark Accent 4" w:uiPriority="50"/>
-    <w:lsdException w:name="List Table 6 Colorful Accent 4" w:uiPriority="51"/>
-    <w:lsdException w:name="List Table 7 Colorful Accent 4" w:uiPriority="52"/>
-    <w:lsdException w:name="List Table 1 Light Accent 5" w:uiPriority="46"/>
-    <w:lsdException w:name="List Table 2 Accent 5" w:uiPriority="47"/>
-    <w:lsdException w:name="List Table 3 Accent 5" w:uiPriority="48"/>
-    <w:lsdException w:name="List Table 4 Accent 5" w:uiPriority="49"/>
-    <w:lsdException w:name="List Table 5 Dark Accent 5" w:uiPriority="50"/>
-    <w:lsdException w:name="List Table 6 Colorful Accent 5" w:uiPriority="51"/>
-    <w:lsdException w:name="List Table 7 Colorful Accent 5" w:uiPriority="52"/>
-    <w:lsdException w:name="List Table 1 Light Accent 6" w:uiPriority="46"/>
-    <w:lsdException w:name="List Table 2 Accent 6" w:uiPriority="47"/>
-    <w:lsdException w:name="List Table 3 Accent 6" w:uiPriority="48"/>
-    <w:lsdException w:name="List Table 4 Accent 6" w:uiPriority="49"/>
-    <w:lsdException w:name="List Table 5 Dark Accent 6" w:uiPriority="50"/>
-    <w:lsdException w:name="List Table 6 Colorful Accent 6" w:uiPriority="51"/>
-    <w:lsdException w:name="List Table 7 Colorful Accent 6" w:uiPriority="52"/>
+  <w:latentStyles w:defLockedState="0" w:defUIPriority="99" w:defSemiHidden="1" w:defUnhideWhenUsed="1" w:defQFormat="0" w:count="267">
+    <w:lsdException w:name="Normal" w:semiHidden="0" w:uiPriority="0" w:unhideWhenUsed="0" w:qFormat="1"/>
+    <w:lsdException w:name="heading 1" w:semiHidden="0" w:uiPriority="9" w:unhideWhenUsed="0" w:qFormat="1"/>
+    <w:lsdException w:name="heading 2" w:uiPriority="9" w:qFormat="1"/>
+    <w:lsdException w:name="heading 3" w:uiPriority="9" w:qFormat="1"/>
+    <w:lsdException w:name="heading 4" w:uiPriority="9" w:qFormat="1"/>
+    <w:lsdException w:name="heading 5" w:uiPriority="9" w:qFormat="1"/>
+    <w:lsdException w:name="heading 6" w:uiPriority="9" w:qFormat="1"/>
+    <w:lsdException w:name="heading 7" w:uiPriority="9" w:qFormat="1"/>
+    <w:lsdException w:name="heading 8" w:uiPriority="9" w:qFormat="1"/>
+    <w:lsdException w:name="heading 9" w:uiPriority="9" w:qFormat="1"/>
+    <w:lsdException w:name="toc 1" w:uiPriority="39"/>
+    <w:lsdException w:name="toc 2" w:uiPriority="39"/>
+    <w:lsdException w:name="toc 3" w:uiPriority="39"/>
+    <w:lsdException w:name="toc 4" w:uiPriority="39"/>
+    <w:lsdException w:name="toc 5" w:uiPriority="39"/>
+    <w:lsdException w:name="toc 6" w:uiPriority="39"/>
+    <w:lsdException w:name="toc 7" w:uiPriority="39"/>
+    <w:lsdException w:name="toc 8" w:uiPriority="39"/>
+    <w:lsdException w:name="toc 9" w:uiPriority="39"/>
+    <w:lsdException w:name="caption" w:uiPriority="35" w:qFormat="1"/>
+    <w:lsdException w:name="Title" w:semiHidden="0" w:uiPriority="10" w:unhideWhenUsed="0" w:qFormat="1"/>
+    <w:lsdException w:name="Default Paragraph Font" w:uiPriority="1"/>
+    <w:lsdException w:name="Subtitle" w:semiHidden="0" w:uiPriority="11" w:unhideWhenUsed="0" w:qFormat="1"/>
+    <w:lsdException w:name="Strong" w:semiHidden="0" w:uiPriority="22" w:unhideWhenUsed="0" w:qFormat="1"/>
+    <w:lsdException w:name="Emphasis" w:semiHidden="0" w:uiPriority="20" w:unhideWhenUsed="0" w:qFormat="1"/>
+    <w:lsdException w:name="Table Grid" w:semiHidden="0" w:uiPriority="39" w:unhideWhenUsed="0"/>
+    <w:lsdException w:name="Placeholder Text" w:unhideWhenUsed="0"/>
+    <w:lsdException w:name="No Spacing" w:semiHidden="0" w:uiPriority="1" w:unhideWhenUsed="0" w:qFormat="1"/>
+    <w:lsdException w:name="Light Shading" w:semiHidden="0" w:uiPriority="60" w:unhideWhenUsed="0"/>
+    <w:lsdException w:name="Light List" w:semiHidden="0" w:uiPriority="61" w:unhideWhenUsed="0"/>
+    <w:lsdException w:name="Light Grid" w:semiHidden="0" w:uiPriority="62" w:unhideWhenUsed="0"/>
+    <w:lsdException w:name="Medium Shading 1" w:semiHidden="0" w:uiPriority="63" w:unhideWhenUsed="0"/>
+    <w:lsdException w:name="Medium Shading 2" w:semiHidden="0" w:uiPriority="64" w:unhideWhenUsed="0"/>
+    <w:lsdException w:name="Medium List 1" w:semiHidden="0" w:uiPriority="65" w:unhideWhenUsed="0"/>
+    <w:lsdException w:name="Medium List 2" w:semiHidden="0" w:uiPriority="66" w:unhideWhenUsed="0"/>
+    <w:lsdException w:name="Medium Grid 1" w:semiHidden="0" w:uiPriority="67" w:unhideWhenUsed="0"/>
+    <w:lsdException w:name="Medium Grid 2" w:semiHidden="0" w:uiPriority="68" w:unhideWhenUsed="0"/>
+    <w:lsdException w:name="Medium Grid 3" w:semiHidden="0" w:uiPriority="69" w:unhideWhenUsed="0"/>
+    <w:lsdException w:name="Dark List" w:semiHidden="0" w:uiPriority="70" w:unhideWhenUsed="0"/>
+    <w:lsdException w:name="Colorful Shading" w:semiHidden="0" w:uiPriority="71" w:unhideWhenUsed="0"/>
+    <w:lsdException w:name="Colorful List" w:semiHidden="0" w:uiPriority="72" w:unhideWhenUsed="0"/>
+    <w:lsdException w:name="Colorful Grid" w:semiHidden="0" w:uiPriority="73" w:unhideWhenUsed="0"/>
+    <w:lsdException w:name="Light Shading Accent 1" w:semiHidden="0" w:uiPriority="60" w:unhideWhenUsed="0"/>
+    <w:lsdException w:name="Light List Accent 1" w:semiHidden="0" w:uiPriority="61" w:unhideWhenUsed="0"/>
+    <w:lsdException w:name="Light Grid Accent 1" w:semiHidden="0" w:uiPriority="62" w:unhideWhenUsed="0"/>
+    <w:lsdException w:name="Medium Shading 1 Accent 1" w:semiHidden="0" w:uiPriority="63" w:unhideWhenUsed="0"/>
+    <w:lsdException w:name="Medium Shading 2 Accent 1" w:semiHidden="0" w:uiPriority="64" w:unhideWhenUsed="0"/>
+    <w:lsdException w:name="Medium List 1 Accent 1" w:semiHidden="0" w:uiPriority="65" w:unhideWhenUsed="0"/>
+    <w:lsdException w:name="Revision" w:unhideWhenUsed="0"/>
+    <w:lsdException w:name="List Paragraph" w:semiHidden="0" w:uiPriority="34" w:unhideWhenUsed="0" w:qFormat="1"/>
+    <w:lsdException w:name="Quote" w:semiHidden="0" w:uiPriority="29" w:unhideWhenUsed="0" w:qFormat="1"/>
+    <w:lsdException w:name="Intense Quote" w:semiHidden="0" w:uiPriority="30" w:unhideWhenUsed="0" w:qFormat="1"/>
+    <w:lsdException w:name="Medium List 2 Accent 1" w:semiHidden="0" w:uiPriority="66" w:unhideWhenUsed="0"/>
+    <w:lsdException w:name="Medium Grid 1 Accent 1" w:semiHidden="0" w:uiPriority="67" w:unhideWhenUsed="0"/>
+    <w:lsdException w:name="Medium Grid 2 Accent 1" w:semiHidden="0" w:uiPriority="68" w:unhideWhenUsed="0"/>
+    <w:lsdException w:name="Medium Grid 3 Accent 1" w:semiHidden="0" w:uiPriority="69" w:unhideWhenUsed="0"/>
+    <w:lsdException w:name="Dark List Accent 1" w:semiHidden="0" w:uiPriority="70" w:unhideWhenUsed="0"/>
+    <w:lsdException w:name="Colorful Shading Accent 1" w:semiHidden="0" w:uiPriority="71" w:unhideWhenUsed="0"/>
+    <w:lsdException w:name="Colorful List Accent 1" w:semiHidden="0" w:uiPriority="72" w:unhideWhenUsed="0"/>
+    <w:lsdException w:name="Colorful Grid Accent 1" w:semiHidden="0" w:uiPriority="73" w:unhideWhenUsed="0"/>
+    <w:lsdException w:name="Light Shading Accent 2" w:semiHidden="0" w:uiPriority="60" w:unhideWhenUsed="0"/>
+    <w:lsdException w:name="Light List Accent 2" w:semiHidden="0" w:uiPriority="61" w:unhideWhenUsed="0"/>
+    <w:lsdException w:name="Light Grid Accent 2" w:semiHidden="0" w:uiPriority="62" w:unhideWhenUsed="0"/>
+    <w:lsdException w:name="Medium Shading 1 Accent 2" w:semiHidden="0" w:uiPriority="63" w:unhideWhenUsed="0"/>
+    <w:lsdException w:name="Medium Shading 2 Accent 2" w:semiHidden="0" w:uiPriority="64" w:unhideWhenUsed="0"/>
+    <w:lsdException w:name="Medium List 1 Accent 2" w:semiHidden="0" w:uiPriority="65" w:unhideWhenUsed="0"/>
+    <w:lsdException w:name="Medium List 2 Accent 2" w:semiHidden="0" w:uiPriority="66" w:unhideWhenUsed="0"/>
+    <w:lsdException w:name="Medium Grid 1 Accent 2" w:semiHidden="0" w:uiPriority="67" w:unhideWhenUsed="0"/>
+    <w:lsdException w:name="Medium Grid 2 Accent 2" w:semiHidden="0" w:uiPriority="68" w:unhideWhenUsed="0"/>
+    <w:lsdException w:name="Medium Grid 3 Accent 2" w:semiHidden="0" w:uiPriority="69" w:unhideWhenUsed="0"/>
+    <w:lsdException w:name="Dark List Accent 2" w:semiHidden="0" w:uiPriority="70" w:unhideWhenUsed="0"/>
+    <w:lsdException w:name="Colorful Shading Accent 2" w:semiHidden="0" w:uiPriority="71" w:unhideWhenUsed="0"/>
+    <w:lsdException w:name="Colorful List Accent 2" w:semiHidden="0" w:uiPriority="72" w:unhideWhenUsed="0"/>
+    <w:lsdException w:name="Colorful Grid Accent 2" w:semiHidden="0" w:uiPriority="73" w:unhideWhenUsed="0"/>
+    <w:lsdException w:name="Light Shading Accent 3" w:semiHidden="0" w:uiPriority="60" w:unhideWhenUsed="0"/>
+    <w:lsdException w:name="Light List Accent 3" w:semiHidden="0" w:uiPriority="61" w:unhideWhenUsed="0"/>
+    <w:lsdException w:name="Light Grid Accent 3" w:semiHidden="0" w:uiPriority="62" w:unhideWhenUsed="0"/>
+    <w:lsdException w:name="Medium Shading 1 Accent 3" w:semiHidden="0" w:uiPriority="63" w:unhideWhenUsed="0"/>
+    <w:lsdException w:name="Medium Shading 2 Accent 3" w:semiHidden="0" w:uiPriority="64" w:unhideWhenUsed="0"/>
+    <w:lsdException w:name="Medium List 1 Accent 3" w:semiHidden="0" w:uiPriority="65" w:unhideWhenUsed="0"/>
+    <w:lsdException w:name="Medium List 2 Accent 3" w:semiHidden="0" w:uiPriority="66" w:unhideWhenUsed="0"/>
+    <w:lsdException w:name="Medium Grid 1 Accent 3" w:semiHidden="0" w:uiPriority="67" w:unhideWhenUsed="0"/>
+    <w:lsdException w:name="Medium Grid 2 Accent 3" w:semiHidden="0" w:uiPriority="68" w:unhideWhenUsed="0"/>
+    <w:lsdException w:name="Medium Grid 3 Accent 3" w:semiHidden="0" w:uiPriority="69" w:unhideWhenUsed="0"/>
+    <w:lsdException w:name="Dark List Accent 3" w:semiHidden="0" w:uiPriority="70" w:unhideWhenUsed="0"/>
+    <w:lsdException w:name="Colorful Shading Accent 3" w:semiHidden="0" w:uiPriority="71" w:unhideWhenUsed="0"/>
+    <w:lsdException w:name="Colorful List Accent 3" w:semiHidden="0" w:uiPriority="72" w:unhideWhenUsed="0"/>
+    <w:lsdException w:name="Colorful Grid Accent 3" w:semiHidden="0" w:uiPriority="73" w:unhideWhenUsed="0"/>
+    <w:lsdException w:name="Light Shading Accent 4" w:semiHidden="0" w:uiPriority="60" w:unhideWhenUsed="0"/>
+    <w:lsdException w:name="Light List Accent 4" w:semiHidden="0" w:uiPriority="61" w:unhideWhenUsed="0"/>
+    <w:lsdException w:name="Light Grid Accent 4" w:semiHidden="0" w:uiPriority="62" w:unhideWhenUsed="0"/>
+    <w:lsdException w:name="Medium Shading 1 Accent 4" w:semiHidden="0" w:uiPriority="63" w:unhideWhenUsed="0"/>
+    <w:lsdException w:name="Medium Shading 2 Accent 4" w:semiHidden="0" w:uiPriority="64" w:unhideWhenUsed="0"/>
+    <w:lsdException w:name="Medium List 1 Accent 4" w:semiHidden="0" w:uiPriority="65" w:unhideWhenUsed="0"/>
+    <w:lsdException w:name="Medium List 2 Accent 4" w:semiHidden="0" w:uiPriority="66" w:unhideWhenUsed="0"/>
+    <w:lsdException w:name="Medium Grid 1 Accent 4" w:semiHidden="0" w:uiPriority="67" w:unhideWhenUsed="0"/>
+    <w:lsdException w:name="Medium Grid 2 Accent 4" w:semiHidden="0" w:uiPriority="68" w:unhideWhenUsed="0"/>
+    <w:lsdException w:name="Medium Grid 3 Accent 4" w:semiHidden="0" w:uiPriority="69" w:unhideWhenUsed="0"/>
+    <w:lsdException w:name="Dark List Accent 4" w:semiHidden="0" w:uiPriority="70" w:unhideWhenUsed="0"/>
+    <w:lsdException w:name="Colorful Shading Accent 4" w:semiHidden="0" w:uiPriority="71" w:unhideWhenUsed="0"/>
+    <w:lsdException w:name="Colorful List Accent 4" w:semiHidden="0" w:uiPriority="72" w:unhideWhenUsed="0"/>
+    <w:lsdException w:name="Colorful Grid Accent 4" w:semiHidden="0" w:uiPriority="73" w:unhideWhenUsed="0"/>
+    <w:lsdException w:name="Light Shading Accent 5" w:semiHidden="0" w:uiPriority="60" w:unhideWhenUsed="0"/>
+    <w:lsdException w:name="Light List Accent 5" w:semiHidden="0" w:uiPriority="61" w:unhideWhenUsed="0"/>
+    <w:lsdException w:name="Light Grid Accent 5" w:semiHidden="0" w:uiPriority="62" w:unhideWhenUsed="0"/>
+    <w:lsdException w:name="Medium Shading 1 Accent 5" w:semiHidden="0" w:uiPriority="63" w:unhideWhenUsed="0"/>
+    <w:lsdException w:name="Medium Shading 2 Accent 5" w:semiHidden="0" w:uiPriority="64" w:unhideWhenUsed="0"/>
+    <w:lsdException w:name="Medium List 1 Accent 5" w:semiHidden="0" w:uiPriority="65" w:unhideWhenUsed="0"/>
+    <w:lsdException w:name="Medium List 2 Accent 5" w:semiHidden="0" w:uiPriority="66" w:unhideWhenUsed="0"/>
+    <w:lsdException w:name="Medium Grid 1 Accent 5" w:semiHidden="0" w:uiPriority="67" w:unhideWhenUsed="0"/>
+    <w:lsdException w:name="Medium Grid 2 Accent 5" w:semiHidden="0" w:uiPriority="68" w:unhideWhenUsed="0"/>
+    <w:lsdException w:name="Medium Grid 3 Accent 5" w:semiHidden="0" w:uiPriority="69" w:unhideWhenUsed="0"/>
+    <w:lsdException w:name="Dark List Accent 5" w:semiHidden="0" w:uiPriority="70" w:unhideWhenUsed="0"/>
+    <w:lsdException w:name="Colorful Shading Accent 5" w:semiHidden="0" w:uiPriority="71" w:unhideWhenUsed="0"/>
+    <w:lsdException w:name="Colorful List Accent 5" w:semiHidden="0" w:uiPriority="72" w:unhideWhenUsed="0"/>
+    <w:lsdException w:name="Colorful Grid Accent 5" w:semiHidden="0" w:uiPriority="73" w:unhideWhenUsed="0"/>
+    <w:lsdException w:name="Light Shading Accent 6" w:semiHidden="0" w:uiPriority="60" w:unhideWhenUsed="0"/>
+    <w:lsdException w:name="Light List Accent 6" w:semiHidden="0" w:uiPriority="61" w:unhideWhenUsed="0"/>
+    <w:lsdException w:name="Light Grid Accent 6" w:semiHidden="0" w:uiPriority="62" w:unhideWhenUsed="0"/>
+    <w:lsdException w:name="Medium Shading 1 Accent 6" w:semiHidden="0" w:uiPriority="63" w:unhideWhenUsed="0"/>
+    <w:lsdException w:name="Medium Shading 2 Accent 6" w:semiHidden="0" w:uiPriority="64" w:unhideWhenUsed="0"/>
+    <w:lsdException w:name="Medium List 1 Accent 6" w:semiHidden="0" w:uiPriority="65" w:unhideWhenUsed="0"/>
+    <w:lsdException w:name="Medium List 2 Accent 6" w:semiHidden="0" w:uiPriority="66" w:unhideWhenUsed="0"/>
+    <w:lsdException w:name="Medium Grid 1 Accent 6" w:semiHidden="0" w:uiPriority="67" w:unhideWhenUsed="0"/>
+    <w:lsdException w:name="Medium Grid 2 Accent 6" w:semiHidden="0" w:uiPriority="68" w:unhideWhenUsed="0"/>
+    <w:lsdException w:name="Medium Grid 3 Accent 6" w:semiHidden="0" w:uiPriority="69" w:unhideWhenUsed="0"/>
+    <w:lsdException w:name="Dark List Accent 6" w:semiHidden="0" w:uiPriority="70" w:unhideWhenUsed="0"/>
+    <w:lsdException w:name="Colorful Shading Accent 6" w:semiHidden="0" w:uiPriority="71" w:unhideWhenUsed="0"/>
+    <w:lsdException w:name="Colorful List Accent 6" w:semiHidden="0" w:uiPriority="72" w:unhideWhenUsed="0"/>
+    <w:lsdException w:name="Colorful Grid Accent 6" w:semiHidden="0" w:uiPriority="73" w:unhideWhenUsed="0"/>
+    <w:lsdException w:name="Subtle Emphasis" w:semiHidden="0" w:uiPriority="19" w:unhideWhenUsed="0" w:qFormat="1"/>
+    <w:lsdException w:name="Intense Emphasis" w:semiHidden="0" w:uiPriority="21" w:unhideWhenUsed="0" w:qFormat="1"/>
+    <w:lsdException w:name="Subtle Reference" w:semiHidden="0" w:uiPriority="31" w:unhideWhenUsed="0" w:qFormat="1"/>
+    <w:lsdException w:name="Intense Reference" w:semiHidden="0" w:uiPriority="32" w:unhideWhenUsed="0" w:qFormat="1"/>
+    <w:lsdException w:name="Book Title" w:semiHidden="0" w:uiPriority="33" w:unhideWhenUsed="0" w:qFormat="1"/>
+    <w:lsdException w:name="Bibliography" w:uiPriority="37"/>
+    <w:lsdException w:name="TOC Heading" w:uiPriority="39" w:qFormat="1"/>
   </w:latentStyles>
   <w:style w:type="paragraph" w:default="1" w:styleId="Normal">
     <w:name w:val="Normal"/>
     <w:qFormat/>
+    <w:rsid w:val="007D68ED"/>
   </w:style>
   <w:style w:type="paragraph" w:styleId="Heading1">
     <w:name w:val="heading 1"/>
@@ -6053,6 +5380,7 @@
     <w:uiPriority w:val="99"/>
     <w:semiHidden/>
     <w:unhideWhenUsed/>
+    <w:qFormat/>
     <w:tblPr>
       <w:tblInd w:w="0" w:type="dxa"/>
       <w:tblCellMar>
@@ -6198,6 +5526,36 @@
       <w:ind w:left="220"/>
     </w:pPr>
   </w:style>
+  <w:style w:type="paragraph" w:styleId="BalloonText">
+    <w:name w:val="Balloon Text"/>
+    <w:basedOn w:val="Normal"/>
+    <w:link w:val="BalloonTextChar"/>
+    <w:uiPriority w:val="99"/>
+    <w:semiHidden/>
+    <w:unhideWhenUsed/>
+    <w:rsid w:val="00241278"/>
+    <w:pPr>
+      <w:spacing w:after="0" w:line="240" w:lineRule="auto"/>
+    </w:pPr>
+    <w:rPr>
+      <w:rFonts w:ascii="Tahoma" w:hAnsi="Tahoma" w:cs="Tahoma"/>
+      <w:sz w:val="16"/>
+      <w:szCs w:val="16"/>
+    </w:rPr>
+  </w:style>
+  <w:style w:type="character" w:customStyle="1" w:styleId="BalloonTextChar">
+    <w:name w:val="Balloon Text Char"/>
+    <w:basedOn w:val="DefaultParagraphFont"/>
+    <w:link w:val="BalloonText"/>
+    <w:uiPriority w:val="99"/>
+    <w:semiHidden/>
+    <w:rsid w:val="00241278"/>
+    <w:rPr>
+      <w:rFonts w:ascii="Tahoma" w:hAnsi="Tahoma" w:cs="Tahoma"/>
+      <w:sz w:val="16"/>
+      <w:szCs w:val="16"/>
+    </w:rPr>
+  </w:style>
 </w:styles>
 </file>
 
@@ -6244,7 +5602,7 @@
     </a:clrScheme>
     <a:fontScheme name="Ion Boardroom">
       <a:majorFont>
-        <a:latin typeface="Century Gothic" panose="020B0502020202020204"/>
+        <a:latin typeface="Century Gothic"/>
         <a:ea typeface=""/>
         <a:cs typeface=""/>
         <a:font script="Jpan" typeface="メイリオ"/>
@@ -6279,7 +5637,7 @@
         <a:font script="Geor" typeface="Sylfaen"/>
       </a:majorFont>
       <a:minorFont>
-        <a:latin typeface="Century Gothic" panose="020B0502020202020204"/>
+        <a:latin typeface="Century Gothic"/>
         <a:ea typeface=""/>
         <a:cs typeface=""/>
         <a:font script="Jpan" typeface="メイリオ"/>
@@ -6459,7 +5817,7 @@
   <a:extraClrSchemeLst/>
   <a:extLst>
     <a:ext uri="{05A4C25C-085E-4340-85A3-A5531E510DB2}">
-      <thm15:themeFamily xmlns:thm15="http://schemas.microsoft.com/office/thememl/2012/main" name="Ion Boardroom" id="{FC33163D-4339-46B1-8EED-24C834239D99}" vid="{B8502691-933B-45FE-8764-BA278511EF27}"/>
+      <thm15:themeFamily xmlns:thm15="http://schemas.microsoft.com/office/thememl/2012/main" xmlns="" name="Ion Boardroom" id="{FC33163D-4339-46B1-8EED-24C834239D99}" vid="{B8502691-933B-45FE-8764-BA278511EF27}"/>
     </a:ext>
   </a:extLst>
 </a:theme>
@@ -6470,7 +5828,7 @@
 </file>
 
 <file path=customXml/itemProps1.xml><?xml version="1.0" encoding="utf-8"?>
-<ds:datastoreItem xmlns:ds="http://schemas.openxmlformats.org/officeDocument/2006/customXml" ds:itemID="{3A0295B6-A8AF-41E1-8840-27153CA46B35}">
+<ds:datastoreItem xmlns:ds="http://schemas.openxmlformats.org/officeDocument/2006/customXml" ds:itemID="{EC28C825-9C46-485D-B22C-B266AB1A5432}">
   <ds:schemaRefs>
     <ds:schemaRef ds:uri="http://schemas.openxmlformats.org/officeDocument/2006/bibliography"/>
   </ds:schemaRefs>
